--- a/master/毕业论文.docx
+++ b/master/毕业论文.docx
@@ -17303,6 +17303,7 @@
       <w:pPr>
         <w:pStyle w:val="aff1"/>
       </w:pPr>
+      <w:bookmarkStart w:id="53" w:name="_GoBack"/>
       <w:r>
         <w:rPr>
           <w:rFonts w:hint="eastAsia"/>
@@ -17599,7 +17600,7 @@
       <w:pPr>
         <w:pStyle w:val="aff3"/>
       </w:pPr>
-      <w:bookmarkStart w:id="53" w:name="_Ref510442492"/>
+      <w:bookmarkStart w:id="54" w:name="_Ref510442492"/>
       <w:r>
         <w:rPr>
           <w:rFonts w:hint="eastAsia"/>
@@ -17681,7 +17682,7 @@
       <w:r>
         <w:fldChar w:fldCharType="end"/>
       </w:r>
-      <w:bookmarkEnd w:id="53"/>
+      <w:bookmarkEnd w:id="54"/>
       <w:r>
         <w:t xml:space="preserve"> </w:t>
       </w:r>
@@ -17702,14 +17703,14 @@
       <w:pPr>
         <w:pStyle w:val="2"/>
       </w:pPr>
-      <w:bookmarkStart w:id="54" w:name="_Toc510620292"/>
+      <w:bookmarkStart w:id="55" w:name="_Toc510620292"/>
       <w:r>
         <w:rPr>
           <w:rFonts w:hint="eastAsia"/>
         </w:rPr>
         <w:t>图像数据的获取</w:t>
       </w:r>
-      <w:bookmarkEnd w:id="54"/>
+      <w:bookmarkEnd w:id="55"/>
       <w:r>
         <w:t xml:space="preserve"> </w:t>
       </w:r>
@@ -17986,7 +17987,7 @@
       <w:pPr>
         <w:pStyle w:val="aff3"/>
       </w:pPr>
-      <w:bookmarkStart w:id="55" w:name="_Ref510518691"/>
+      <w:bookmarkStart w:id="56" w:name="_Ref510518691"/>
       <w:r>
         <w:rPr>
           <w:rFonts w:hint="eastAsia"/>
@@ -18068,7 +18069,7 @@
       <w:r>
         <w:fldChar w:fldCharType="end"/>
       </w:r>
-      <w:bookmarkEnd w:id="55"/>
+      <w:bookmarkEnd w:id="56"/>
       <w:r>
         <w:t xml:space="preserve"> </w:t>
       </w:r>
@@ -18294,7 +18295,7 @@
       <w:pPr>
         <w:pStyle w:val="aff3"/>
       </w:pPr>
-      <w:bookmarkStart w:id="56" w:name="_Ref510514429"/>
+      <w:bookmarkStart w:id="57" w:name="_Ref510514429"/>
       <w:r>
         <w:rPr>
           <w:rFonts w:hint="eastAsia"/>
@@ -18376,7 +18377,7 @@
       <w:r>
         <w:fldChar w:fldCharType="end"/>
       </w:r>
-      <w:bookmarkEnd w:id="56"/>
+      <w:bookmarkEnd w:id="57"/>
       <w:r>
         <w:t xml:space="preserve"> </w:t>
       </w:r>
@@ -19539,7 +19540,7 @@
       <w:pPr>
         <w:pStyle w:val="2"/>
       </w:pPr>
-      <w:bookmarkStart w:id="57" w:name="_Toc510620293"/>
+      <w:bookmarkStart w:id="58" w:name="_Toc510620293"/>
       <w:r>
         <w:rPr>
           <w:rFonts w:hint="eastAsia"/>
@@ -19553,7 +19554,7 @@
         </w:rPr>
         <w:t>模块设计</w:t>
       </w:r>
-      <w:bookmarkEnd w:id="57"/>
+      <w:bookmarkEnd w:id="58"/>
     </w:p>
     <w:p>
       <w:pPr>
@@ -19666,7 +19667,7 @@
           <w:noProof/>
         </w:rPr>
       </w:pPr>
-      <w:bookmarkStart w:id="58" w:name="_Toc510620294"/>
+      <w:bookmarkStart w:id="59" w:name="_Toc510620294"/>
       <w:r>
         <w:rPr>
           <w:rFonts w:hint="eastAsia"/>
@@ -19674,7 +19675,7 @@
         </w:rPr>
         <w:t>图像数据的处理</w:t>
       </w:r>
-      <w:bookmarkEnd w:id="58"/>
+      <w:bookmarkEnd w:id="59"/>
     </w:p>
     <w:p>
       <w:pPr>
@@ -20447,7 +20448,7 @@
           <w:tab w:val="right" w:pos="8282"/>
         </w:tabs>
         <w:rPr>
-          <w:rFonts w:eastAsia="宋体" w:cs="Times New Roman" w:hint="eastAsia"/>
+          <w:rFonts w:eastAsia="宋体" w:cs="Times New Roman"/>
         </w:rPr>
       </w:pPr>
       <w:r>
@@ -20569,8 +20570,8 @@
           </m:e>
         </m:d>
       </m:oMath>
-      <w:bookmarkStart w:id="59" w:name="_Ref510958420"/>
       <w:bookmarkStart w:id="60" w:name="_Ref510958374"/>
+      <w:bookmarkStart w:id="61" w:name="_Ref510958420"/>
       <w:r>
         <w:tab/>
       </w:r>
@@ -20580,11 +20581,28 @@
         </w:rPr>
         <w:t>(</w:t>
       </w:r>
+      <w:fldSimple w:instr=" STYLEREF 1 \s ">
+        <w:r>
+          <w:rPr>
+            <w:noProof/>
+          </w:rPr>
+          <w:t>3</w:t>
+        </w:r>
+      </w:fldSimple>
+      <w:r>
+        <w:t>.</w:t>
+      </w:r>
       <w:r>
         <w:fldChar w:fldCharType="begin"/>
       </w:r>
       <w:r>
-        <w:instrText xml:space="preserve"> STYLEREF 1 \s </w:instrText>
+        <w:instrText xml:space="preserve"> SEQ </w:instrText>
+      </w:r>
+      <w:r>
+        <w:instrText>公式</w:instrText>
+      </w:r>
+      <w:r>
+        <w:instrText xml:space="preserve"> \* ARABIC \s 1 </w:instrText>
       </w:r>
       <w:r>
         <w:fldChar w:fldCharType="separate"/>
@@ -20593,38 +20611,11 @@
         <w:rPr>
           <w:noProof/>
         </w:rPr>
-        <w:t>3</w:t>
+        <w:t>1</w:t>
       </w:r>
       <w:r>
         <w:fldChar w:fldCharType="end"/>
       </w:r>
-      <w:r>
-        <w:t>.</w:t>
-      </w:r>
-      <w:r>
-        <w:fldChar w:fldCharType="begin"/>
-      </w:r>
-      <w:r>
-        <w:instrText xml:space="preserve"> SEQ </w:instrText>
-      </w:r>
-      <w:r>
-        <w:instrText>公式</w:instrText>
-      </w:r>
-      <w:r>
-        <w:instrText xml:space="preserve"> \* ARABIC \s 1 </w:instrText>
-      </w:r>
-      <w:r>
-        <w:fldChar w:fldCharType="separate"/>
-      </w:r>
-      <w:r>
-        <w:rPr>
-          <w:noProof/>
-        </w:rPr>
-        <w:t>1</w:t>
-      </w:r>
-      <w:r>
-        <w:fldChar w:fldCharType="end"/>
-      </w:r>
       <w:bookmarkEnd w:id="60"/>
       <w:r>
         <w:rPr>
@@ -20632,7 +20623,7 @@
         </w:rPr>
         <w:t>)</w:t>
       </w:r>
-      <w:bookmarkEnd w:id="59"/>
+      <w:bookmarkEnd w:id="61"/>
     </w:p>
     <w:p>
       <w:pPr>
@@ -21145,9 +21136,6 @@
       <w:pPr>
         <w:pStyle w:val="aff1"/>
         <w:ind w:firstLineChars="0" w:firstLine="420"/>
-        <w:rPr>
-          <w:rFonts w:hint="eastAsia"/>
-        </w:rPr>
       </w:pPr>
       <m:oMathPara>
         <m:oMath>
@@ -21267,9 +21255,6 @@
       <w:pPr>
         <w:pStyle w:val="aff1"/>
         <w:ind w:firstLineChars="0" w:firstLine="0"/>
-        <w:rPr>
-          <w:rFonts w:hint="eastAsia"/>
-        </w:rPr>
       </w:pPr>
       <w:r>
         <w:rPr>
@@ -21500,13 +21485,7 @@
         <w:t>(</w:t>
       </w:r>
       <w:r>
-        <w:t>i, j</w:t>
-      </w:r>
-      <w:r>
-        <w:t xml:space="preserve"> - 1</w:t>
-      </w:r>
-      <w:r>
-        <w:t>),</w:t>
+        <w:t>i, j - 1),</w:t>
       </w:r>
       <w:r>
         <w:rPr>
@@ -21521,22 +21500,37 @@
         <w:t>(</w:t>
       </w:r>
       <w:r>
-        <w:t xml:space="preserve">i + </w:t>
-      </w:r>
-      <w:r>
-        <w:t>1, j</w:t>
-      </w:r>
-      <w:r>
+        <w:t>i + 1, j - 1),</w:t>
+      </w:r>
+      <w:r>
+        <w:rPr>
+          <w:rFonts w:hint="eastAsia"/>
+        </w:rPr>
         <w:t xml:space="preserve"> </w:t>
       </w:r>
       <w:r>
-        <w:t>-</w:t>
-      </w:r>
-      <w:r>
+        <w:rPr>
+          <w:rFonts w:hint="eastAsia"/>
+        </w:rPr>
+        <w:t>(</w:t>
+      </w:r>
+      <w:r>
+        <w:t>i - 1, j),</w:t>
+      </w:r>
+      <w:r>
+        <w:rPr>
+          <w:rFonts w:hint="eastAsia"/>
+        </w:rPr>
         <w:t xml:space="preserve"> </w:t>
       </w:r>
       <w:r>
-        <w:t>1),</w:t>
+        <w:rPr>
+          <w:rFonts w:hint="eastAsia"/>
+        </w:rPr>
+        <w:t>(</w:t>
+      </w:r>
+      <w:r>
+        <w:t>i + 1, j),</w:t>
       </w:r>
       <w:r>
         <w:rPr>
@@ -21551,16 +21545,22 @@
         <w:t>(</w:t>
       </w:r>
       <w:r>
-        <w:t xml:space="preserve">i </w:t>
-      </w:r>
-      <w:r>
-        <w:t>-</w:t>
-      </w:r>
-      <w:r>
+        <w:t>i - 1, j + 1),</w:t>
+      </w:r>
+      <w:r>
+        <w:rPr>
+          <w:rFonts w:hint="eastAsia"/>
+        </w:rPr>
         <w:t xml:space="preserve"> </w:t>
       </w:r>
       <w:r>
-        <w:t>1, j),</w:t>
+        <w:rPr>
+          <w:rFonts w:hint="eastAsia"/>
+        </w:rPr>
+        <w:t>(</w:t>
+      </w:r>
+      <w:r>
+        <w:t>i, j + 1),</w:t>
       </w:r>
       <w:r>
         <w:rPr>
@@ -21575,79 +21575,7 @@
         <w:t>(</w:t>
       </w:r>
       <w:r>
-        <w:t xml:space="preserve">i + </w:t>
-      </w:r>
-      <w:r>
-        <w:t>1, j),</w:t>
-      </w:r>
-      <w:r>
-        <w:rPr>
-          <w:rFonts w:hint="eastAsia"/>
-        </w:rPr>
-        <w:t xml:space="preserve"> </w:t>
-      </w:r>
-      <w:r>
-        <w:rPr>
-          <w:rFonts w:hint="eastAsia"/>
-        </w:rPr>
-        <w:t>(</w:t>
-      </w:r>
-      <w:r>
-        <w:t xml:space="preserve">i - </w:t>
-      </w:r>
-      <w:r>
-        <w:t>1, j</w:t>
-      </w:r>
-      <w:r>
-        <w:t xml:space="preserve"> + </w:t>
-      </w:r>
-      <w:r>
-        <w:t>1),</w:t>
-      </w:r>
-      <w:r>
-        <w:rPr>
-          <w:rFonts w:hint="eastAsia"/>
-        </w:rPr>
-        <w:t xml:space="preserve"> </w:t>
-      </w:r>
-      <w:r>
-        <w:rPr>
-          <w:rFonts w:hint="eastAsia"/>
-        </w:rPr>
-        <w:t>(</w:t>
-      </w:r>
-      <w:r>
-        <w:t>i</w:t>
-      </w:r>
-      <w:r>
-        <w:t>, j</w:t>
-      </w:r>
-      <w:r>
-        <w:t xml:space="preserve"> + </w:t>
-      </w:r>
-      <w:r>
-        <w:t>1),</w:t>
-      </w:r>
-      <w:r>
-        <w:rPr>
-          <w:rFonts w:hint="eastAsia"/>
-        </w:rPr>
-        <w:t xml:space="preserve"> </w:t>
-      </w:r>
-      <w:r>
-        <w:rPr>
-          <w:rFonts w:hint="eastAsia"/>
-        </w:rPr>
-        <w:t>(</w:t>
-      </w:r>
-      <w:r>
-        <w:t xml:space="preserve">i + </w:t>
-      </w:r>
-      <w:r>
-        <w:t>1, j</w:t>
-      </w:r>
-      <w:r>
-        <w:t xml:space="preserve"> </w:t>
+        <w:t xml:space="preserve">i + 1, j </w:t>
       </w:r>
       <w:r>
         <w:rPr>
@@ -21656,10 +21584,7 @@
         <w:t>+</w:t>
       </w:r>
       <w:r>
-        <w:t xml:space="preserve"> </w:t>
-      </w:r>
-      <w:r>
-        <w:t>1)</w:t>
+        <w:t xml:space="preserve"> 1)</w:t>
       </w:r>
       <w:r>
         <w:rPr>
@@ -21783,13 +21708,7 @@
         <w:rPr>
           <w:rFonts w:hint="eastAsia"/>
         </w:rPr>
-        <w:t>，则</w:t>
-      </w:r>
-      <w:r>
-        <w:rPr>
-          <w:rFonts w:hint="eastAsia"/>
-        </w:rPr>
-        <w:t>深度数据图中坐标点</w:t>
+        <w:t>，则深度数据图中坐标点</w:t>
       </w:r>
       <w:r>
         <w:rPr>
@@ -21804,19 +21723,7 @@
         <w:rPr>
           <w:rFonts w:hint="eastAsia"/>
         </w:rPr>
-        <w:t>对应的点在手掌</w:t>
-      </w:r>
-      <w:r>
-        <w:rPr>
-          <w:rFonts w:hint="eastAsia"/>
-        </w:rPr>
-        <w:t>轮廓上</w:t>
-      </w:r>
-      <w:r>
-        <w:rPr>
-          <w:rFonts w:hint="eastAsia"/>
-        </w:rPr>
-        <w:t>；</w:t>
+        <w:t>对应的点在手掌轮廓上；</w:t>
       </w:r>
     </w:p>
     <w:p>
@@ -21997,13 +21904,7 @@
         <w:rPr>
           <w:rFonts w:hint="eastAsia"/>
         </w:rPr>
-        <w:t>中，</w:t>
-      </w:r>
-      <w:r>
-        <w:rPr>
-          <w:rFonts w:hint="eastAsia"/>
-        </w:rPr>
-        <w:t>对于所有的点</w:t>
+        <w:t>中，对于所有的点</w:t>
       </w:r>
       <w:r>
         <w:rPr>
@@ -22012,13 +21913,7 @@
         <w:t>(</w:t>
       </w:r>
       <w:r>
-        <w:t>x,y</w:t>
-      </w:r>
-      <w:r>
-        <w:t>)</w:t>
-      </w:r>
-      <w:r>
-        <w:t xml:space="preserve"> </w:t>
+        <w:t xml:space="preserve">x,y) </w:t>
       </w:r>
       <w:r>
         <w:rPr>
@@ -22121,16 +22016,675 @@
         <w:t>HandArea[</w:t>
       </w:r>
       <w:r>
-        <w:t xml:space="preserve">x][y] = </w:t>
-      </w:r>
-      <w:r>
+        <w:t>x][y] = TRUE</w:t>
+      </w:r>
+      <w:r>
+        <w:rPr>
+          <w:rFonts w:hint="eastAsia"/>
+        </w:rPr>
+        <w:t>，则深度数据图中坐标点</w:t>
+      </w:r>
+      <w:r>
+        <w:rPr>
+          <w:rFonts w:hint="eastAsia"/>
+        </w:rPr>
+        <w:t>(</w:t>
+      </w:r>
+      <w:r>
+        <w:t>i, j)</w:t>
+      </w:r>
+      <w:r>
+        <w:rPr>
+          <w:rFonts w:hint="eastAsia"/>
+        </w:rPr>
+        <w:t>对应的点在手掌区域内；</w:t>
+      </w:r>
+    </w:p>
+    <w:p>
+      <w:pPr>
+        <w:pStyle w:val="aff1"/>
+        <w:ind w:left="480" w:firstLineChars="0" w:firstLine="0"/>
+        <w:rPr>
+          <w:rFonts w:hint="eastAsia"/>
+        </w:rPr>
+      </w:pPr>
+      <w:r>
+        <w:rPr>
+          <w:rFonts w:hint="eastAsia"/>
+        </w:rPr>
+        <w:t>算法实现步骤如下：</w:t>
+      </w:r>
+    </w:p>
+    <w:p>
+      <w:pPr>
+        <w:pStyle w:val="aff1"/>
+        <w:numPr>
+          <w:ilvl w:val="0"/>
+          <w:numId w:val="45"/>
+        </w:numPr>
+        <w:ind w:firstLineChars="0"/>
+      </w:pPr>
+      <w:r>
+        <w:rPr>
+          <w:rFonts w:hint="eastAsia"/>
+        </w:rPr>
+        <w:t>初始化一个布尔矩阵</w:t>
+      </w:r>
+      <w:r>
+        <w:rPr>
+          <w:rFonts w:hint="eastAsia"/>
+        </w:rPr>
+        <w:t>HandOutline</w:t>
+      </w:r>
+      <w:r>
+        <w:t xml:space="preserve">, </w:t>
+      </w:r>
+      <w:r>
+        <w:rPr>
+          <w:rFonts w:hint="eastAsia"/>
+        </w:rPr>
+        <w:t>其大小为</w:t>
+      </w:r>
+      <w:r>
+        <w:rPr>
+          <w:rFonts w:hint="eastAsia"/>
+        </w:rPr>
+        <w:t>4</w:t>
+      </w:r>
+      <w:r>
+        <w:t>24</w:t>
+      </w:r>
+      <w:r>
+        <w:rPr>
+          <w:rFonts w:hint="eastAsia"/>
+        </w:rPr>
+        <w:t>*</w:t>
+      </w:r>
+      <w:r>
+        <w:t>512</w:t>
+      </w:r>
+      <w:r>
+        <w:rPr>
+          <w:rFonts w:hint="eastAsia"/>
+        </w:rPr>
+        <w:t>，将</w:t>
+      </w:r>
+      <w:r>
+        <w:rPr>
+          <w:rFonts w:hint="eastAsia"/>
+        </w:rPr>
+        <w:t>HandArea</w:t>
+      </w:r>
+      <w:r>
+        <w:rPr>
+          <w:rFonts w:hint="eastAsia"/>
+        </w:rPr>
+        <w:t>矩阵中的所有数据都复制到</w:t>
+      </w:r>
+      <w:r>
+        <w:rPr>
+          <w:rFonts w:hint="eastAsia"/>
+        </w:rPr>
+        <w:t>HandOutline</w:t>
+      </w:r>
+      <w:r>
+        <w:rPr>
+          <w:rFonts w:hint="eastAsia"/>
+        </w:rPr>
+        <w:t>中去；</w:t>
+      </w:r>
+    </w:p>
+    <w:p>
+      <w:pPr>
+        <w:pStyle w:val="aff1"/>
+        <w:numPr>
+          <w:ilvl w:val="0"/>
+          <w:numId w:val="45"/>
+        </w:numPr>
+        <w:ind w:firstLineChars="0"/>
+      </w:pPr>
+      <w:r>
+        <w:rPr>
+          <w:rFonts w:hint="eastAsia"/>
+        </w:rPr>
+        <w:t>设定遍历下标</w:t>
+      </w:r>
+      <w:r>
+        <w:rPr>
+          <w:rFonts w:hint="eastAsia"/>
+        </w:rPr>
+        <w:t>i</w:t>
+      </w:r>
+      <w:r>
+        <w:rPr>
+          <w:rFonts w:hint="eastAsia"/>
+        </w:rPr>
+        <w:t>和</w:t>
+      </w:r>
+      <w:r>
+        <w:rPr>
+          <w:rFonts w:hint="eastAsia"/>
+        </w:rPr>
+        <w:t>j</w:t>
+      </w:r>
+      <w:r>
+        <w:rPr>
+          <w:rFonts w:hint="eastAsia"/>
+        </w:rPr>
+        <w:t>，</w:t>
+      </w:r>
+      <w:r>
+        <w:rPr>
+          <w:rFonts w:hint="eastAsia"/>
+        </w:rPr>
+        <w:t>i</w:t>
+      </w:r>
+      <w:r>
+        <w:rPr>
+          <w:rFonts w:hint="eastAsia"/>
+        </w:rPr>
+        <w:t>的值从</w:t>
+      </w:r>
+      <w:r>
+        <w:t>1</w:t>
+      </w:r>
+      <w:r>
+        <w:rPr>
+          <w:rFonts w:hint="eastAsia"/>
+        </w:rPr>
+        <w:t>到</w:t>
+      </w:r>
+      <w:r>
+        <w:rPr>
+          <w:rFonts w:hint="eastAsia"/>
+        </w:rPr>
+        <w:t>4</w:t>
+      </w:r>
+      <w:r>
+        <w:t>24</w:t>
+      </w:r>
+      <w:r>
+        <w:rPr>
+          <w:rFonts w:hint="eastAsia"/>
+        </w:rPr>
+        <w:t>变化，</w:t>
+      </w:r>
+      <w:r>
+        <w:rPr>
+          <w:rFonts w:hint="eastAsia"/>
+        </w:rPr>
+        <w:t>j</w:t>
+      </w:r>
+      <w:r>
+        <w:rPr>
+          <w:rFonts w:hint="eastAsia"/>
+        </w:rPr>
+        <w:t>的值从</w:t>
+      </w:r>
+      <w:r>
+        <w:rPr>
+          <w:rFonts w:hint="eastAsia"/>
+        </w:rPr>
+        <w:t>1</w:t>
+      </w:r>
+      <w:r>
+        <w:rPr>
+          <w:rFonts w:hint="eastAsia"/>
+        </w:rPr>
+        <w:t>到</w:t>
+      </w:r>
+      <w:r>
+        <w:rPr>
+          <w:rFonts w:hint="eastAsia"/>
+        </w:rPr>
+        <w:t>5</w:t>
+      </w:r>
+      <w:r>
+        <w:t>12</w:t>
+      </w:r>
+      <w:r>
+        <w:rPr>
+          <w:rFonts w:hint="eastAsia"/>
+        </w:rPr>
+        <w:t>变化，获取</w:t>
+      </w:r>
+      <w:r>
+        <w:rPr>
+          <w:rFonts w:hint="eastAsia"/>
+        </w:rPr>
+        <w:t>HandArea</w:t>
+      </w:r>
+      <w:r>
+        <w:t>[i][j]</w:t>
+      </w:r>
+      <w:r>
+        <w:rPr>
+          <w:rFonts w:hint="eastAsia"/>
+        </w:rPr>
+        <w:t>的值；</w:t>
+      </w:r>
+    </w:p>
+    <w:p>
+      <w:pPr>
+        <w:pStyle w:val="aff1"/>
+        <w:numPr>
+          <w:ilvl w:val="0"/>
+          <w:numId w:val="45"/>
+        </w:numPr>
+        <w:ind w:firstLineChars="0"/>
+      </w:pPr>
+      <w:r>
+        <w:rPr>
+          <w:rFonts w:hint="eastAsia"/>
+        </w:rPr>
+        <w:t>声明一个字节的变量</w:t>
+      </w:r>
+      <w:r>
+        <w:rPr>
+          <w:rFonts w:hint="eastAsia"/>
+        </w:rPr>
+        <w:t>value</w:t>
+      </w:r>
+      <w:r>
+        <w:rPr>
+          <w:rFonts w:hint="eastAsia"/>
+        </w:rPr>
+        <w:t>，并初始化为</w:t>
+      </w:r>
+      <w:r>
+        <w:rPr>
+          <w:rFonts w:hint="eastAsia"/>
+        </w:rPr>
+        <w:t>0</w:t>
+      </w:r>
+      <w:r>
+        <w:t>x</w:t>
+      </w:r>
+      <w:r>
+        <w:t>00(</w:t>
+      </w:r>
+      <w:r>
+        <w:rPr>
+          <w:rFonts w:hint="eastAsia"/>
+        </w:rPr>
+        <w:t>二进制数值为</w:t>
+      </w:r>
+      <w:r>
+        <w:rPr>
+          <w:rFonts w:hint="eastAsia"/>
+        </w:rPr>
+        <w:t>0</w:t>
+      </w:r>
+      <w:r>
+        <w:t>0000000)</w:t>
+      </w:r>
+      <w:r>
+        <w:rPr>
+          <w:rFonts w:hint="eastAsia"/>
+        </w:rPr>
+        <w:t>，若</w:t>
+      </w:r>
+      <w:r>
+        <w:rPr>
+          <w:rFonts w:hint="eastAsia"/>
+        </w:rPr>
+        <w:t>HandAre</w:t>
+      </w:r>
+      <w:r>
+        <w:t>a[i][j] = FALSE</w:t>
+      </w:r>
+      <w:r>
+        <w:rPr>
+          <w:rFonts w:hint="eastAsia"/>
+        </w:rPr>
+        <w:t>，保持</w:t>
+      </w:r>
+      <w:r>
+        <w:rPr>
+          <w:rFonts w:hint="eastAsia"/>
+        </w:rPr>
+        <w:t>value</w:t>
+      </w:r>
+      <w:r>
+        <w:rPr>
+          <w:rFonts w:hint="eastAsia"/>
+        </w:rPr>
+        <w:t>的值为</w:t>
+      </w:r>
+      <w:r>
+        <w:rPr>
+          <w:rFonts w:hint="eastAsia"/>
+        </w:rPr>
+        <w:t>0</w:t>
+      </w:r>
+      <w:r>
+        <w:t>x00</w:t>
+      </w:r>
+      <w:r>
+        <w:rPr>
+          <w:rFonts w:hint="eastAsia"/>
+        </w:rPr>
+        <w:t>不变；</w:t>
+      </w:r>
+    </w:p>
+    <w:p>
+      <w:pPr>
+        <w:pStyle w:val="aff1"/>
+        <w:numPr>
+          <w:ilvl w:val="0"/>
+          <w:numId w:val="45"/>
+        </w:numPr>
+        <w:ind w:firstLineChars="0"/>
+      </w:pPr>
+      <w:r>
+        <w:rPr>
+          <w:rFonts w:hint="eastAsia"/>
+        </w:rPr>
+        <w:t>若</w:t>
+      </w:r>
+      <w:r>
+        <w:rPr>
+          <w:rFonts w:hint="eastAsia"/>
+        </w:rPr>
+        <w:t>Hand</w:t>
+      </w:r>
+      <w:r>
+        <w:t>Area[i][j] = TRUE</w:t>
+      </w:r>
+      <w:r>
+        <w:rPr>
+          <w:rFonts w:hint="eastAsia"/>
+        </w:rPr>
+        <w:t>，依次获取</w:t>
+      </w:r>
+      <w:r>
+        <w:rPr>
+          <w:rFonts w:hint="eastAsia"/>
+        </w:rPr>
+        <w:t>HandAre</w:t>
+      </w:r>
+      <w:r>
+        <w:t>a[i-1][j</w:t>
+      </w:r>
+      <w:r>
+        <w:rPr>
+          <w:rFonts w:hint="eastAsia"/>
+        </w:rPr>
+        <w:t>-</w:t>
+      </w:r>
+      <w:r>
+        <w:t>1]</w:t>
+      </w:r>
+      <w:r>
+        <w:rPr>
+          <w:rFonts w:hint="eastAsia"/>
+        </w:rPr>
+        <w:t>、</w:t>
+      </w:r>
+      <w:r>
+        <w:rPr>
+          <w:rFonts w:hint="eastAsia"/>
+        </w:rPr>
+        <w:t>HandAre</w:t>
+      </w:r>
+      <w:r>
+        <w:t>a[i</w:t>
+      </w:r>
+      <w:r>
+        <w:rPr>
+          <w:rFonts w:hint="eastAsia"/>
+        </w:rPr>
+        <w:t>-</w:t>
+      </w:r>
+      <w:r>
+        <w:t>1</w:t>
+      </w:r>
+      <w:r>
+        <w:t>][j]</w:t>
+      </w:r>
+      <w:r>
+        <w:rPr>
+          <w:rFonts w:hint="eastAsia"/>
+        </w:rPr>
+        <w:t>、</w:t>
+      </w:r>
+      <w:r>
+        <w:rPr>
+          <w:rFonts w:hint="eastAsia"/>
+        </w:rPr>
+        <w:t>HandAre</w:t>
+      </w:r>
+      <w:r>
+        <w:t>a[i-1][j</w:t>
+      </w:r>
+      <w:r>
+        <w:rPr>
+          <w:rFonts w:hint="eastAsia"/>
+        </w:rPr>
+        <w:t>+</w:t>
+      </w:r>
+      <w:r>
+        <w:t>1</w:t>
+      </w:r>
+      <w:r>
+        <w:t>]</w:t>
+      </w:r>
+      <w:r>
+        <w:rPr>
+          <w:rFonts w:hint="eastAsia"/>
+        </w:rPr>
+        <w:t>、</w:t>
+      </w:r>
+      <w:r>
+        <w:rPr>
+          <w:rFonts w:hint="eastAsia"/>
+        </w:rPr>
+        <w:t>HandAre</w:t>
+      </w:r>
+      <w:r>
+        <w:t>a[i][j</w:t>
+      </w:r>
+      <w:r>
+        <w:rPr>
+          <w:rFonts w:hint="eastAsia"/>
+        </w:rPr>
+        <w:t>-</w:t>
+      </w:r>
+      <w:r>
+        <w:t>1</w:t>
+      </w:r>
+      <w:r>
+        <w:t>]</w:t>
+      </w:r>
+      <w:r>
+        <w:rPr>
+          <w:rFonts w:hint="eastAsia"/>
+        </w:rPr>
+        <w:t>、</w:t>
+      </w:r>
+      <w:r>
+        <w:rPr>
+          <w:rFonts w:hint="eastAsia"/>
+        </w:rPr>
+        <w:t>HandAre</w:t>
+      </w:r>
+      <w:r>
+        <w:t>a[i][j</w:t>
+      </w:r>
+      <w:r>
+        <w:rPr>
+          <w:rFonts w:hint="eastAsia"/>
+        </w:rPr>
+        <w:t>+</w:t>
+      </w:r>
+      <w:r>
+        <w:t>1</w:t>
+      </w:r>
+      <w:r>
+        <w:t>]</w:t>
+      </w:r>
+      <w:r>
+        <w:rPr>
+          <w:rFonts w:hint="eastAsia"/>
+        </w:rPr>
+        <w:t>、</w:t>
+      </w:r>
+      <w:r>
+        <w:rPr>
+          <w:rFonts w:hint="eastAsia"/>
+        </w:rPr>
+        <w:t>HandAre</w:t>
+      </w:r>
+      <w:r>
+        <w:t>a[i</w:t>
+      </w:r>
+      <w:r>
+        <w:rPr>
+          <w:rFonts w:hint="eastAsia"/>
+        </w:rPr>
+        <w:t>+</w:t>
+      </w:r>
+      <w:r>
+        <w:t>1][j</w:t>
+      </w:r>
+      <w:r>
+        <w:rPr>
+          <w:rFonts w:hint="eastAsia"/>
+        </w:rPr>
+        <w:t>-</w:t>
+      </w:r>
+      <w:r>
+        <w:t>1</w:t>
+      </w:r>
+      <w:r>
+        <w:t>]</w:t>
+      </w:r>
+      <w:r>
+        <w:rPr>
+          <w:rFonts w:hint="eastAsia"/>
+        </w:rPr>
+        <w:t>、</w:t>
+      </w:r>
+      <w:r>
+        <w:rPr>
+          <w:rFonts w:hint="eastAsia"/>
+        </w:rPr>
+        <w:lastRenderedPageBreak/>
+        <w:t>HandAre</w:t>
+      </w:r>
+      <w:r>
+        <w:t>a[i</w:t>
+      </w:r>
+      <w:r>
+        <w:rPr>
+          <w:rFonts w:hint="eastAsia"/>
+        </w:rPr>
+        <w:t>+</w:t>
+      </w:r>
+      <w:r>
+        <w:t>1][j]</w:t>
+      </w:r>
+      <w:r>
+        <w:rPr>
+          <w:rFonts w:hint="eastAsia"/>
+        </w:rPr>
+        <w:t>、</w:t>
+      </w:r>
+      <w:r>
+        <w:rPr>
+          <w:rFonts w:hint="eastAsia"/>
+        </w:rPr>
+        <w:t>HandAre</w:t>
+      </w:r>
+      <w:r>
+        <w:t>a[i</w:t>
+      </w:r>
+      <w:r>
+        <w:rPr>
+          <w:rFonts w:hint="eastAsia"/>
+        </w:rPr>
+        <w:t>+</w:t>
+      </w:r>
+      <w:r>
+        <w:t>1][j</w:t>
+      </w:r>
+      <w:r>
+        <w:rPr>
+          <w:rFonts w:hint="eastAsia"/>
+        </w:rPr>
+        <w:t>+</w:t>
+      </w:r>
+      <w:r>
+        <w:t>1</w:t>
+      </w:r>
+      <w:r>
+        <w:t>]</w:t>
+      </w:r>
+      <w:r>
+        <w:rPr>
+          <w:rFonts w:hint="eastAsia"/>
+        </w:rPr>
+        <w:t>得值，若获取的值为</w:t>
+      </w:r>
+      <w:r>
+        <w:rPr>
+          <w:rFonts w:hint="eastAsia"/>
+        </w:rPr>
         <w:t>TRUE</w:t>
       </w:r>
       <w:r>
         <w:rPr>
           <w:rFonts w:hint="eastAsia"/>
         </w:rPr>
-        <w:t>，则深度数据图中坐标点</w:t>
+        <w:t>，则计算位运算</w:t>
+      </w:r>
+      <w:r>
+        <w:t xml:space="preserve"> </w:t>
+      </w:r>
+      <w:r>
+        <w:rPr>
+          <w:rFonts w:hint="eastAsia"/>
+        </w:rPr>
+        <w:t>value</w:t>
+      </w:r>
+      <w:r>
+        <w:t xml:space="preserve"> = value &lt;&lt; 1 | 0x01</w:t>
+      </w:r>
+      <w:r>
+        <w:rPr>
+          <w:rFonts w:hint="eastAsia"/>
+        </w:rPr>
+        <w:t>，否则令计算位运算</w:t>
+      </w:r>
+      <w:r>
+        <w:t xml:space="preserve"> value = value &lt;&lt; 1 | 0</w:t>
+      </w:r>
+      <w:r>
+        <w:rPr>
+          <w:rFonts w:hint="eastAsia"/>
+        </w:rPr>
+        <w:t>x</w:t>
+      </w:r>
+      <w:r>
+        <w:t>00</w:t>
+      </w:r>
+      <w:r>
+        <w:rPr>
+          <w:rFonts w:hint="eastAsia"/>
+        </w:rPr>
+        <w:t>；如此经过</w:t>
+      </w:r>
+      <w:r>
+        <w:rPr>
+          <w:rFonts w:hint="eastAsia"/>
+        </w:rPr>
+        <w:t>8</w:t>
+      </w:r>
+      <w:r>
+        <w:rPr>
+          <w:rFonts w:hint="eastAsia"/>
+        </w:rPr>
+        <w:t>次运算，就可以将坐标点为</w:t>
       </w:r>
       <w:r>
         <w:rPr>
@@ -22139,29 +22693,362 @@
         <w:t>(</w:t>
       </w:r>
       <w:r>
+        <w:t>i,j)</w:t>
+      </w:r>
+      <w:r>
+        <w:rPr>
+          <w:rFonts w:hint="eastAsia"/>
+        </w:rPr>
+        <w:t>位置的左上（↖）、上（↑）、右上（↗）、左（←）、右（→）、左下（↙）、下（↓）、右下（↘）这</w:t>
+      </w:r>
+      <w:r>
+        <w:rPr>
+          <w:rFonts w:hint="eastAsia"/>
+        </w:rPr>
+        <w:t>8</w:t>
+      </w:r>
+      <w:r>
+        <w:rPr>
+          <w:rFonts w:hint="eastAsia"/>
+        </w:rPr>
+        <w:t>个方向的临近点</w:t>
+      </w:r>
+      <w:r>
+        <w:rPr>
+          <w:rFonts w:hint="eastAsia"/>
+        </w:rPr>
+        <w:t>所存储的布尔值转换到</w:t>
+      </w:r>
+      <w:r>
+        <w:rPr>
+          <w:rFonts w:hint="eastAsia"/>
+        </w:rPr>
+        <w:t>value</w:t>
+      </w:r>
+      <w:r>
+        <w:rPr>
+          <w:rFonts w:hint="eastAsia"/>
+        </w:rPr>
+        <w:t>的第</w:t>
+      </w:r>
+      <w:r>
+        <w:rPr>
+          <w:rFonts w:hint="eastAsia"/>
+        </w:rPr>
+        <w:t>7~</w:t>
+      </w:r>
+      <w:r>
+        <w:t>0</w:t>
+      </w:r>
+      <w:r>
+        <w:rPr>
+          <w:rFonts w:hint="eastAsia"/>
+        </w:rPr>
+        <w:t>位上，并且该位置上位</w:t>
+      </w:r>
+      <w:r>
+        <w:rPr>
+          <w:rFonts w:hint="eastAsia"/>
+        </w:rPr>
+        <w:t>1</w:t>
+      </w:r>
+      <w:r>
+        <w:rPr>
+          <w:rFonts w:hint="eastAsia"/>
+        </w:rPr>
+        <w:t>表示对应方向的临近点在</w:t>
+      </w:r>
+      <w:r>
+        <w:rPr>
+          <w:rFonts w:hint="eastAsia"/>
+        </w:rPr>
+        <w:t>HandArea</w:t>
+      </w:r>
+      <w:r>
+        <w:rPr>
+          <w:rFonts w:hint="eastAsia"/>
+        </w:rPr>
+        <w:t>中为</w:t>
+      </w:r>
+      <w:r>
+        <w:rPr>
+          <w:rFonts w:hint="eastAsia"/>
+        </w:rPr>
+        <w:t>TRUE</w:t>
+      </w:r>
+      <w:r>
+        <w:rPr>
+          <w:rFonts w:hint="eastAsia"/>
+        </w:rPr>
+        <w:t>，</w:t>
+      </w:r>
+      <w:r>
+        <w:rPr>
+          <w:rFonts w:hint="eastAsia"/>
+        </w:rPr>
+        <w:t>0</w:t>
+      </w:r>
+      <w:r>
+        <w:rPr>
+          <w:rFonts w:hint="eastAsia"/>
+        </w:rPr>
+        <w:t>表示对应方向上</w:t>
+      </w:r>
+      <w:r>
+        <w:rPr>
+          <w:rFonts w:hint="eastAsia"/>
+        </w:rPr>
+        <w:t>的临近点在</w:t>
+      </w:r>
+      <w:r>
+        <w:rPr>
+          <w:rFonts w:hint="eastAsia"/>
+        </w:rPr>
+        <w:t>HandArea</w:t>
+      </w:r>
+      <w:r>
+        <w:rPr>
+          <w:rFonts w:hint="eastAsia"/>
+        </w:rPr>
+        <w:t>中</w:t>
+      </w:r>
+      <w:r>
+        <w:rPr>
+          <w:rFonts w:hint="eastAsia"/>
+        </w:rPr>
+        <w:t>为</w:t>
+      </w:r>
+      <w:r>
+        <w:rPr>
+          <w:rFonts w:hint="eastAsia"/>
+        </w:rPr>
+        <w:t>FALSE</w:t>
+      </w:r>
+      <w:r>
+        <w:rPr>
+          <w:rFonts w:hint="eastAsia"/>
+        </w:rPr>
+        <w:t>；</w:t>
+      </w:r>
+    </w:p>
+    <w:p>
+      <w:pPr>
+        <w:pStyle w:val="aff1"/>
+        <w:numPr>
+          <w:ilvl w:val="0"/>
+          <w:numId w:val="45"/>
+        </w:numPr>
+        <w:ind w:firstLineChars="0"/>
+      </w:pPr>
+      <w:r>
+        <w:rPr>
+          <w:rFonts w:hint="eastAsia"/>
+        </w:rPr>
+        <w:t>根据第四步计算的这八个方向上临近点在</w:t>
+      </w:r>
+      <w:r>
+        <w:rPr>
+          <w:rFonts w:hint="eastAsia"/>
+        </w:rPr>
+        <w:t>HandArea</w:t>
+      </w:r>
+      <w:r>
+        <w:rPr>
+          <w:rFonts w:hint="eastAsia"/>
+        </w:rPr>
+        <w:t>中的布尔值，结合上文介绍的算法，比较容易知道，当</w:t>
+      </w:r>
+      <w:r>
+        <w:rPr>
+          <w:rFonts w:hint="eastAsia"/>
+        </w:rPr>
+        <w:t>value</w:t>
+      </w:r>
+      <w:r>
+        <w:rPr>
+          <w:rFonts w:hint="eastAsia"/>
+        </w:rPr>
+        <w:t>的值为</w:t>
+      </w:r>
+      <w:r>
+        <w:rPr>
+          <w:rFonts w:hint="eastAsia"/>
+        </w:rPr>
+        <w:t>0xFF</w:t>
+      </w:r>
+      <w:r>
+        <w:rPr>
+          <w:rFonts w:hint="eastAsia"/>
+        </w:rPr>
+        <w:t>（对应二进制数值为</w:t>
+      </w:r>
+      <w:r>
+        <w:rPr>
+          <w:rFonts w:hint="eastAsia"/>
+        </w:rPr>
+        <w:t>1</w:t>
+      </w:r>
+      <w:r>
+        <w:t>1111111</w:t>
+      </w:r>
+      <w:r>
+        <w:rPr>
+          <w:rFonts w:hint="eastAsia"/>
+        </w:rPr>
+        <w:t>）的时候，表示坐标</w:t>
+      </w:r>
+      <w:r>
+        <w:rPr>
+          <w:rFonts w:hint="eastAsia"/>
+        </w:rPr>
+        <w:t>(</w:t>
+      </w:r>
+      <w:r>
         <w:t>i, j)</w:t>
       </w:r>
       <w:r>
         <w:rPr>
           <w:rFonts w:hint="eastAsia"/>
         </w:rPr>
-        <w:t>对应的点在手掌</w:t>
-      </w:r>
-      <w:r>
-        <w:rPr>
-          <w:rFonts w:hint="eastAsia"/>
-        </w:rPr>
-        <w:t>区域内</w:t>
-      </w:r>
-      <w:bookmarkStart w:id="61" w:name="_GoBack"/>
-      <w:bookmarkEnd w:id="61"/>
-      <w:r>
-        <w:rPr>
-          <w:rFonts w:hint="eastAsia"/>
-        </w:rPr>
-        <w:t>；</w:t>
-      </w:r>
-    </w:p>
+        <w:t>在深度图数据中对应的点是在手掌内部区域，则将</w:t>
+      </w:r>
+      <w:r>
+        <w:rPr>
+          <w:rFonts w:hint="eastAsia"/>
+        </w:rPr>
+        <w:t>HandOutline</w:t>
+      </w:r>
+      <w:r>
+        <w:t>[i][j]</w:t>
+      </w:r>
+      <w:r>
+        <w:rPr>
+          <w:rFonts w:hint="eastAsia"/>
+        </w:rPr>
+        <w:t>设定为</w:t>
+      </w:r>
+      <w:r>
+        <w:rPr>
+          <w:rFonts w:hint="eastAsia"/>
+        </w:rPr>
+        <w:t>FALSE</w:t>
+      </w:r>
+      <w:r>
+        <w:rPr>
+          <w:rFonts w:hint="eastAsia"/>
+        </w:rPr>
+        <w:t>，而当</w:t>
+      </w:r>
+      <w:r>
+        <w:rPr>
+          <w:rFonts w:hint="eastAsia"/>
+        </w:rPr>
+        <w:t>value</w:t>
+      </w:r>
+      <w:r>
+        <w:rPr>
+          <w:rFonts w:hint="eastAsia"/>
+        </w:rPr>
+        <w:t>的第</w:t>
+      </w:r>
+      <w:r>
+        <w:rPr>
+          <w:rFonts w:hint="eastAsia"/>
+        </w:rPr>
+        <w:t>7~</w:t>
+      </w:r>
+      <w:r>
+        <w:t>0</w:t>
+      </w:r>
+      <w:r>
+        <w:rPr>
+          <w:rFonts w:hint="eastAsia"/>
+        </w:rPr>
+        <w:t>位上存在任意一位位</w:t>
+      </w:r>
+      <w:r>
+        <w:rPr>
+          <w:rFonts w:hint="eastAsia"/>
+        </w:rPr>
+        <w:t>1</w:t>
+      </w:r>
+      <w:r>
+        <w:rPr>
+          <w:rFonts w:hint="eastAsia"/>
+        </w:rPr>
+        <w:t>的情况的时候，表示</w:t>
+      </w:r>
+      <w:r>
+        <w:rPr>
+          <w:rFonts w:hint="eastAsia"/>
+        </w:rPr>
+        <w:t>坐标</w:t>
+      </w:r>
+      <w:r>
+        <w:rPr>
+          <w:rFonts w:hint="eastAsia"/>
+        </w:rPr>
+        <w:t>(</w:t>
+      </w:r>
+      <w:r>
+        <w:t>i, j)</w:t>
+      </w:r>
+      <w:r>
+        <w:rPr>
+          <w:rFonts w:hint="eastAsia"/>
+        </w:rPr>
+        <w:t>在深度图数据中对应的点是在手掌</w:t>
+      </w:r>
+      <w:r>
+        <w:rPr>
+          <w:rFonts w:hint="eastAsia"/>
+        </w:rPr>
+        <w:t>的轮廓上，则将</w:t>
+      </w:r>
+      <w:r>
+        <w:rPr>
+          <w:rFonts w:hint="eastAsia"/>
+        </w:rPr>
+        <w:t>HandOutline</w:t>
+      </w:r>
+      <w:r>
+        <w:t>[i][j]</w:t>
+      </w:r>
+      <w:r>
+        <w:rPr>
+          <w:rFonts w:hint="eastAsia"/>
+        </w:rPr>
+        <w:t>设定为</w:t>
+      </w:r>
+      <w:r>
+        <w:rPr>
+          <w:rFonts w:hint="eastAsia"/>
+        </w:rPr>
+        <w:t>TRUE</w:t>
+      </w:r>
+      <w:r>
+        <w:rPr>
+          <w:rFonts w:hint="eastAsia"/>
+        </w:rPr>
+        <w:t>。</w:t>
+      </w:r>
+    </w:p>
+    <w:p>
+      <w:pPr>
+        <w:pStyle w:val="aff1"/>
+        <w:ind w:left="480" w:firstLineChars="0" w:firstLine="0"/>
+        <w:rPr>
+          <w:rFonts w:hint="eastAsia"/>
+        </w:rPr>
+      </w:pPr>
+      <w:r>
+        <w:rPr>
+          <w:rFonts w:hint="eastAsia"/>
+        </w:rPr>
+        <w:t>根据以上算法，可以获取到手掌轮廓上的点信息，并将这些信息存储到一个二维布尔矩阵，同时用一个数组来记录这些轮廓上的点信息。</w:t>
+      </w:r>
+    </w:p>
+    <w:bookmarkEnd w:id="53"/>
     <w:p>
       <w:pPr>
         <w:pStyle w:val="4"/>
@@ -22239,58 +23126,64 @@
         <w:rPr>
           <w:rFonts w:hint="eastAsia"/>
         </w:rPr>
+        <w:t>本章小结</w:t>
+      </w:r>
+      <w:bookmarkEnd w:id="63"/>
+    </w:p>
+    <w:p>
+      <w:pPr>
+        <w:pStyle w:val="aff1"/>
+      </w:pPr>
+      <w:r>
+        <w:rPr>
+          <w:rFonts w:hint="eastAsia"/>
+        </w:rPr>
+        <w:t>本章首先给出了</w:t>
+      </w:r>
+      <w:r>
+        <w:rPr>
+          <w:rFonts w:hint="eastAsia"/>
+        </w:rPr>
+        <w:t>手势识别系统</w:t>
+      </w:r>
+      <w:r>
+        <w:rPr>
+          <w:rFonts w:hint="eastAsia"/>
+        </w:rPr>
+        <w:t>的需求分析，详细说明了该工具的功能需求。其次介绍了分析工具的整体框架设计，并详细介绍了各功能模块。接下来介绍了本文的数据的获取。最后对各功能模块的设计进行详细说明分析。</w:t>
+      </w:r>
+    </w:p>
+    <w:p>
+      <w:pPr>
+        <w:pStyle w:val="aff1"/>
+      </w:pPr>
+      <w:r>
+        <w:rPr>
+          <w:rFonts w:hint="eastAsia"/>
+        </w:rPr>
+        <w:t>首先详细叙述了显示模块的设计，该模块作为本工具的核心功能之一，能够将统计</w:t>
+      </w:r>
+      <w:r>
+        <w:t xml:space="preserve"> </w:t>
+      </w:r>
+      <w:r>
+        <w:rPr>
+          <w:rFonts w:hint="eastAsia"/>
+        </w:rPr>
+        <w:t>或者处理之后的数据以直观地数据统计图表和栅格图的形式展示。然后设计</w:t>
+      </w:r>
+      <w:r>
+        <w:rPr>
+          <w:rFonts w:hint="eastAsia"/>
+        </w:rPr>
+        <w:t>了信号覆盖模块和话务负载模块，信号覆盖模块主要用于处理与信号质量相关的数据，话</w:t>
+      </w:r>
+      <w:r>
+        <w:rPr>
+          <w:rFonts w:hint="eastAsia"/>
+        </w:rPr>
         <w:lastRenderedPageBreak/>
-        <w:t>本章小结</w:t>
-      </w:r>
-      <w:bookmarkEnd w:id="63"/>
-    </w:p>
-    <w:p>
-      <w:pPr>
-        <w:pStyle w:val="aff1"/>
-      </w:pPr>
-      <w:r>
-        <w:rPr>
-          <w:rFonts w:hint="eastAsia"/>
-        </w:rPr>
-        <w:t>本章首先给出了</w:t>
-      </w:r>
-      <w:r>
-        <w:rPr>
-          <w:rFonts w:hint="eastAsia"/>
-        </w:rPr>
-        <w:t>手势识别系统</w:t>
-      </w:r>
-      <w:r>
-        <w:rPr>
-          <w:rFonts w:hint="eastAsia"/>
-        </w:rPr>
-        <w:t>的需求分析，详细说明了该工具的功能需求。其次介绍了分析工具的整体框架设计，并详细介绍了各功能模块。接下来介绍了本文的数据的获取。最后对各功能模块的设计进行详细说明分析。</w:t>
-      </w:r>
-    </w:p>
-    <w:p>
-      <w:pPr>
-        <w:pStyle w:val="aff1"/>
-      </w:pPr>
-      <w:r>
-        <w:rPr>
-          <w:rFonts w:hint="eastAsia"/>
-        </w:rPr>
-        <w:t>首先详细叙述了显示模块的设计，该模块作为本工具的核心功能之一，能够将统计</w:t>
-      </w:r>
-      <w:r>
-        <w:t xml:space="preserve"> </w:t>
-      </w:r>
-      <w:r>
-        <w:rPr>
-          <w:rFonts w:hint="eastAsia"/>
-        </w:rPr>
-        <w:t>或者处理之后的数据以直观地数据统计图表和栅格图的形式展示。然后设计</w:t>
-      </w:r>
-      <w:r>
-        <w:rPr>
-          <w:rFonts w:hint="eastAsia"/>
-        </w:rPr>
-        <w:t>了信号覆盖模块和话务负载模块，信号覆盖模块主要用于处理与信号质量相关的数据，话务负载则用于处理与话务量相关的数据，最后处理的结果通过显示模块做出相应展示，展现出数据在数值区间、时间和空间上的分布关系。最重要的是，根据用户需求，完成了对基于地理的覆盖性能模块的设计，该模块是对之前模块功能的总结和升华，采用联合统计的方式，找到目标栅格，再结合目标区域的基站数据对目标栅格进行分类。对于不同分类的目标栅格采取不同的优化方案。本章介绍各模块方法的设计思想，为后续实现章节提供指导。</w:t>
+        <w:t>务负载则用于处理与话务量相关的数据，最后处理的结果通过显示模块做出相应展示，展现出数据在数值区间、时间和空间上的分布关系。最重要的是，根据用户需求，完成了对基于地理的覆盖性能模块的设计，该模块是对之前模块功能的总结和升华，采用联合统计的方式，找到目标栅格，再结合目标区域的基站数据对目标栅格进行分类。对于不同分类的目标栅格采取不同的优化方案。本章介绍各模块方法的设计思想，为后续实现章节提供指导。</w:t>
       </w:r>
       <w:r>
         <w:t xml:space="preserve"> </w:t>
@@ -31071,6 +31964,95 @@
     <w:numStyleLink w:val="1"/>
   </w:abstractNum>
   <w:abstractNum w:abstractNumId="15" w15:restartNumberingAfterBreak="0">
+    <w:nsid w:val="4E281FCF"/>
+    <w:multiLevelType w:val="hybridMultilevel"/>
+    <w:tmpl w:val="BCC20B60"/>
+    <w:lvl w:ilvl="0" w:tplc="C576CF56">
+      <w:start w:val="1"/>
+      <w:numFmt w:val="decimal"/>
+      <w:lvlText w:val="(%1)"/>
+      <w:lvlJc w:val="left"/>
+      <w:pPr>
+        <w:ind w:left="840" w:hanging="360"/>
+      </w:pPr>
+      <w:rPr>
+        <w:rFonts w:hint="default"/>
+      </w:rPr>
+    </w:lvl>
+    <w:lvl w:ilvl="1" w:tplc="04090019" w:tentative="1">
+      <w:start w:val="1"/>
+      <w:numFmt w:val="lowerLetter"/>
+      <w:lvlText w:val="%2)"/>
+      <w:lvlJc w:val="left"/>
+      <w:pPr>
+        <w:ind w:left="1320" w:hanging="420"/>
+      </w:pPr>
+    </w:lvl>
+    <w:lvl w:ilvl="2" w:tplc="0409001B" w:tentative="1">
+      <w:start w:val="1"/>
+      <w:numFmt w:val="lowerRoman"/>
+      <w:lvlText w:val="%3."/>
+      <w:lvlJc w:val="right"/>
+      <w:pPr>
+        <w:ind w:left="1740" w:hanging="420"/>
+      </w:pPr>
+    </w:lvl>
+    <w:lvl w:ilvl="3" w:tplc="0409000F" w:tentative="1">
+      <w:start w:val="1"/>
+      <w:numFmt w:val="decimal"/>
+      <w:lvlText w:val="%4."/>
+      <w:lvlJc w:val="left"/>
+      <w:pPr>
+        <w:ind w:left="2160" w:hanging="420"/>
+      </w:pPr>
+    </w:lvl>
+    <w:lvl w:ilvl="4" w:tplc="04090019" w:tentative="1">
+      <w:start w:val="1"/>
+      <w:numFmt w:val="lowerLetter"/>
+      <w:lvlText w:val="%5)"/>
+      <w:lvlJc w:val="left"/>
+      <w:pPr>
+        <w:ind w:left="2580" w:hanging="420"/>
+      </w:pPr>
+    </w:lvl>
+    <w:lvl w:ilvl="5" w:tplc="0409001B" w:tentative="1">
+      <w:start w:val="1"/>
+      <w:numFmt w:val="lowerRoman"/>
+      <w:lvlText w:val="%6."/>
+      <w:lvlJc w:val="right"/>
+      <w:pPr>
+        <w:ind w:left="3000" w:hanging="420"/>
+      </w:pPr>
+    </w:lvl>
+    <w:lvl w:ilvl="6" w:tplc="0409000F" w:tentative="1">
+      <w:start w:val="1"/>
+      <w:numFmt w:val="decimal"/>
+      <w:lvlText w:val="%7."/>
+      <w:lvlJc w:val="left"/>
+      <w:pPr>
+        <w:ind w:left="3420" w:hanging="420"/>
+      </w:pPr>
+    </w:lvl>
+    <w:lvl w:ilvl="7" w:tplc="04090019" w:tentative="1">
+      <w:start w:val="1"/>
+      <w:numFmt w:val="lowerLetter"/>
+      <w:lvlText w:val="%8)"/>
+      <w:lvlJc w:val="left"/>
+      <w:pPr>
+        <w:ind w:left="3840" w:hanging="420"/>
+      </w:pPr>
+    </w:lvl>
+    <w:lvl w:ilvl="8" w:tplc="0409001B" w:tentative="1">
+      <w:start w:val="1"/>
+      <w:numFmt w:val="lowerRoman"/>
+      <w:lvlText w:val="%9."/>
+      <w:lvlJc w:val="right"/>
+      <w:pPr>
+        <w:ind w:left="4260" w:hanging="420"/>
+      </w:pPr>
+    </w:lvl>
+  </w:abstractNum>
+  <w:abstractNum w:abstractNumId="16" w15:restartNumberingAfterBreak="0">
     <w:nsid w:val="4E606E92"/>
     <w:multiLevelType w:val="hybridMultilevel"/>
     <w:tmpl w:val="68D88BB4"/>
@@ -31186,7 +32168,7 @@
       </w:pPr>
     </w:lvl>
   </w:abstractNum>
-  <w:abstractNum w:abstractNumId="16" w15:restartNumberingAfterBreak="0">
+  <w:abstractNum w:abstractNumId="17" w15:restartNumberingAfterBreak="0">
     <w:nsid w:val="56FB7FC8"/>
     <w:multiLevelType w:val="singleLevel"/>
     <w:tmpl w:val="56FB7FC8"/>
@@ -31198,7 +32180,7 @@
       <w:lvlJc w:val="left"/>
     </w:lvl>
   </w:abstractNum>
-  <w:abstractNum w:abstractNumId="17" w15:restartNumberingAfterBreak="0">
+  <w:abstractNum w:abstractNumId="18" w15:restartNumberingAfterBreak="0">
     <w:nsid w:val="56FC894B"/>
     <w:multiLevelType w:val="singleLevel"/>
     <w:tmpl w:val="56FC894B"/>
@@ -31210,7 +32192,7 @@
       <w:lvlJc w:val="left"/>
     </w:lvl>
   </w:abstractNum>
-  <w:abstractNum w:abstractNumId="18" w15:restartNumberingAfterBreak="0">
+  <w:abstractNum w:abstractNumId="19" w15:restartNumberingAfterBreak="0">
     <w:nsid w:val="570621BE"/>
     <w:multiLevelType w:val="multilevel"/>
     <w:tmpl w:val="570621BE"/>
@@ -31342,7 +32324,7 @@
       </w:rPr>
     </w:lvl>
   </w:abstractNum>
-  <w:abstractNum w:abstractNumId="19" w15:restartNumberingAfterBreak="0">
+  <w:abstractNum w:abstractNumId="20" w15:restartNumberingAfterBreak="0">
     <w:nsid w:val="57067505"/>
     <w:multiLevelType w:val="multilevel"/>
     <w:tmpl w:val="57067505"/>
@@ -31474,7 +32456,7 @@
       </w:rPr>
     </w:lvl>
   </w:abstractNum>
-  <w:abstractNum w:abstractNumId="20" w15:restartNumberingAfterBreak="0">
+  <w:abstractNum w:abstractNumId="21" w15:restartNumberingAfterBreak="0">
     <w:nsid w:val="57072928"/>
     <w:multiLevelType w:val="singleLevel"/>
     <w:tmpl w:val="57072928"/>
@@ -31486,7 +32468,7 @@
       <w:lvlJc w:val="left"/>
     </w:lvl>
   </w:abstractNum>
-  <w:abstractNum w:abstractNumId="21" w15:restartNumberingAfterBreak="0">
+  <w:abstractNum w:abstractNumId="22" w15:restartNumberingAfterBreak="0">
     <w:nsid w:val="57074503"/>
     <w:multiLevelType w:val="singleLevel"/>
     <w:tmpl w:val="57074503"/>
@@ -31498,7 +32480,7 @@
       <w:lvlJc w:val="left"/>
     </w:lvl>
   </w:abstractNum>
-  <w:abstractNum w:abstractNumId="22" w15:restartNumberingAfterBreak="0">
+  <w:abstractNum w:abstractNumId="23" w15:restartNumberingAfterBreak="0">
     <w:nsid w:val="57138B71"/>
     <w:multiLevelType w:val="singleLevel"/>
     <w:tmpl w:val="57138B71"/>
@@ -31510,7 +32492,7 @@
       <w:lvlJc w:val="left"/>
     </w:lvl>
   </w:abstractNum>
-  <w:abstractNum w:abstractNumId="23" w15:restartNumberingAfterBreak="0">
+  <w:abstractNum w:abstractNumId="24" w15:restartNumberingAfterBreak="0">
     <w:nsid w:val="57138DA8"/>
     <w:multiLevelType w:val="singleLevel"/>
     <w:tmpl w:val="57138DA8"/>
@@ -31522,7 +32504,7 @@
       <w:lvlJc w:val="left"/>
     </w:lvl>
   </w:abstractNum>
-  <w:abstractNum w:abstractNumId="24" w15:restartNumberingAfterBreak="0">
+  <w:abstractNum w:abstractNumId="25" w15:restartNumberingAfterBreak="0">
     <w:nsid w:val="5714484F"/>
     <w:multiLevelType w:val="singleLevel"/>
     <w:tmpl w:val="5714484F"/>
@@ -31534,7 +32516,7 @@
       <w:lvlJc w:val="left"/>
     </w:lvl>
   </w:abstractNum>
-  <w:abstractNum w:abstractNumId="25" w15:restartNumberingAfterBreak="0">
+  <w:abstractNum w:abstractNumId="26" w15:restartNumberingAfterBreak="0">
     <w:nsid w:val="571480D6"/>
     <w:multiLevelType w:val="multilevel"/>
     <w:tmpl w:val="571480D6"/>
@@ -31666,7 +32648,7 @@
       </w:rPr>
     </w:lvl>
   </w:abstractNum>
-  <w:abstractNum w:abstractNumId="26" w15:restartNumberingAfterBreak="0">
+  <w:abstractNum w:abstractNumId="27" w15:restartNumberingAfterBreak="0">
     <w:nsid w:val="5718E047"/>
     <w:multiLevelType w:val="singleLevel"/>
     <w:tmpl w:val="5718E047"/>
@@ -31677,7 +32659,7 @@
       <w:lvlJc w:val="left"/>
     </w:lvl>
   </w:abstractNum>
-  <w:abstractNum w:abstractNumId="27" w15:restartNumberingAfterBreak="0">
+  <w:abstractNum w:abstractNumId="28" w15:restartNumberingAfterBreak="0">
     <w:nsid w:val="571A0A18"/>
     <w:multiLevelType w:val="singleLevel"/>
     <w:tmpl w:val="571A0A18"/>
@@ -31689,7 +32671,7 @@
       <w:lvlJc w:val="left"/>
     </w:lvl>
   </w:abstractNum>
-  <w:abstractNum w:abstractNumId="28" w15:restartNumberingAfterBreak="0">
+  <w:abstractNum w:abstractNumId="29" w15:restartNumberingAfterBreak="0">
     <w:nsid w:val="571A0A9D"/>
     <w:multiLevelType w:val="singleLevel"/>
     <w:tmpl w:val="571A0A9D"/>
@@ -31701,7 +32683,7 @@
       <w:lvlJc w:val="left"/>
     </w:lvl>
   </w:abstractNum>
-  <w:abstractNum w:abstractNumId="29" w15:restartNumberingAfterBreak="0">
+  <w:abstractNum w:abstractNumId="30" w15:restartNumberingAfterBreak="0">
     <w:nsid w:val="5724BD98"/>
     <w:multiLevelType w:val="singleLevel"/>
     <w:tmpl w:val="5724BD98"/>
@@ -31713,7 +32695,7 @@
       <w:lvlJc w:val="left"/>
     </w:lvl>
   </w:abstractNum>
-  <w:abstractNum w:abstractNumId="30" w15:restartNumberingAfterBreak="0">
+  <w:abstractNum w:abstractNumId="31" w15:restartNumberingAfterBreak="0">
     <w:nsid w:val="5724BF1B"/>
     <w:multiLevelType w:val="singleLevel"/>
     <w:tmpl w:val="5724BF1B"/>
@@ -31725,7 +32707,7 @@
       <w:lvlJc w:val="left"/>
     </w:lvl>
   </w:abstractNum>
-  <w:abstractNum w:abstractNumId="31" w15:restartNumberingAfterBreak="0">
+  <w:abstractNum w:abstractNumId="32" w15:restartNumberingAfterBreak="0">
     <w:nsid w:val="5724DB3F"/>
     <w:multiLevelType w:val="multilevel"/>
     <w:tmpl w:val="5724DB3F"/>
@@ -31836,7 +32818,7 @@
       </w:pPr>
     </w:lvl>
   </w:abstractNum>
-  <w:abstractNum w:abstractNumId="32" w15:restartNumberingAfterBreak="0">
+  <w:abstractNum w:abstractNumId="33" w15:restartNumberingAfterBreak="0">
     <w:nsid w:val="5724DB79"/>
     <w:multiLevelType w:val="multilevel"/>
     <w:tmpl w:val="5724DB79"/>
@@ -31947,7 +32929,7 @@
       </w:pPr>
     </w:lvl>
   </w:abstractNum>
-  <w:abstractNum w:abstractNumId="33" w15:restartNumberingAfterBreak="0">
+  <w:abstractNum w:abstractNumId="34" w15:restartNumberingAfterBreak="0">
     <w:nsid w:val="57256E91"/>
     <w:multiLevelType w:val="singleLevel"/>
     <w:tmpl w:val="57256E91"/>
@@ -31959,7 +32941,7 @@
       <w:lvlJc w:val="left"/>
     </w:lvl>
   </w:abstractNum>
-  <w:abstractNum w:abstractNumId="34" w15:restartNumberingAfterBreak="0">
+  <w:abstractNum w:abstractNumId="35" w15:restartNumberingAfterBreak="0">
     <w:nsid w:val="5726D2FA"/>
     <w:multiLevelType w:val="multilevel"/>
     <w:tmpl w:val="5726D2FA"/>
@@ -32091,7 +33073,7 @@
       </w:rPr>
     </w:lvl>
   </w:abstractNum>
-  <w:abstractNum w:abstractNumId="35" w15:restartNumberingAfterBreak="0">
+  <w:abstractNum w:abstractNumId="36" w15:restartNumberingAfterBreak="0">
     <w:nsid w:val="5726D54E"/>
     <w:multiLevelType w:val="singleLevel"/>
     <w:tmpl w:val="5726D54E"/>
@@ -32103,7 +33085,7 @@
       <w:lvlJc w:val="left"/>
     </w:lvl>
   </w:abstractNum>
-  <w:abstractNum w:abstractNumId="36" w15:restartNumberingAfterBreak="0">
+  <w:abstractNum w:abstractNumId="37" w15:restartNumberingAfterBreak="0">
     <w:nsid w:val="5C185B4D"/>
     <w:multiLevelType w:val="multilevel"/>
     <w:tmpl w:val="44304AD0"/>
@@ -32195,7 +33177,7 @@
       </w:pPr>
     </w:lvl>
   </w:abstractNum>
-  <w:abstractNum w:abstractNumId="37" w15:restartNumberingAfterBreak="0">
+  <w:abstractNum w:abstractNumId="38" w15:restartNumberingAfterBreak="0">
     <w:nsid w:val="5C7D6CB8"/>
     <w:multiLevelType w:val="hybridMultilevel"/>
     <w:tmpl w:val="360A8DEC"/>
@@ -32284,7 +33266,7 @@
       </w:pPr>
     </w:lvl>
   </w:abstractNum>
-  <w:abstractNum w:abstractNumId="38" w15:restartNumberingAfterBreak="0">
+  <w:abstractNum w:abstractNumId="39" w15:restartNumberingAfterBreak="0">
     <w:nsid w:val="5D3D4953"/>
     <w:multiLevelType w:val="hybridMultilevel"/>
     <w:tmpl w:val="96BC33A2"/>
@@ -32373,7 +33355,7 @@
       </w:pPr>
     </w:lvl>
   </w:abstractNum>
-  <w:abstractNum w:abstractNumId="39" w15:restartNumberingAfterBreak="0">
+  <w:abstractNum w:abstractNumId="40" w15:restartNumberingAfterBreak="0">
     <w:nsid w:val="5E23C388"/>
     <w:multiLevelType w:val="hybridMultilevel"/>
     <w:tmpl w:val="FA1D2170"/>
@@ -32424,7 +33406,7 @@
       <w:lvlJc w:val="left"/>
     </w:lvl>
   </w:abstractNum>
-  <w:abstractNum w:abstractNumId="40" w15:restartNumberingAfterBreak="0">
+  <w:abstractNum w:abstractNumId="41" w15:restartNumberingAfterBreak="0">
     <w:nsid w:val="65617657"/>
     <w:multiLevelType w:val="hybridMultilevel"/>
     <w:tmpl w:val="4CA2517E"/>
@@ -32510,7 +33492,7 @@
       </w:pPr>
     </w:lvl>
   </w:abstractNum>
-  <w:abstractNum w:abstractNumId="41" w15:restartNumberingAfterBreak="0">
+  <w:abstractNum w:abstractNumId="42" w15:restartNumberingAfterBreak="0">
     <w:nsid w:val="6B626D50"/>
     <w:multiLevelType w:val="hybridMultilevel"/>
     <w:tmpl w:val="2CBC7D3E"/>
@@ -32623,7 +33605,7 @@
       </w:rPr>
     </w:lvl>
   </w:abstractNum>
-  <w:abstractNum w:abstractNumId="42" w15:restartNumberingAfterBreak="0">
+  <w:abstractNum w:abstractNumId="43" w15:restartNumberingAfterBreak="0">
     <w:nsid w:val="71313C34"/>
     <w:multiLevelType w:val="hybridMultilevel"/>
     <w:tmpl w:val="BBF67AC4"/>
@@ -32712,7 +33694,7 @@
       </w:pPr>
     </w:lvl>
   </w:abstractNum>
-  <w:abstractNum w:abstractNumId="43" w15:restartNumberingAfterBreak="0">
+  <w:abstractNum w:abstractNumId="44" w15:restartNumberingAfterBreak="0">
     <w:nsid w:val="7E7D57C6"/>
     <w:multiLevelType w:val="hybridMultilevel"/>
     <w:tmpl w:val="448621EE"/>
@@ -32829,79 +33811,79 @@
     <w:abstractNumId w:val="10"/>
   </w:num>
   <w:num w:numId="2">
-    <w:abstractNumId w:val="33"/>
+    <w:abstractNumId w:val="34"/>
   </w:num>
   <w:num w:numId="3">
+    <w:abstractNumId w:val="19"/>
+  </w:num>
+  <w:num w:numId="4">
+    <w:abstractNumId w:val="20"/>
+  </w:num>
+  <w:num w:numId="5">
+    <w:abstractNumId w:val="21"/>
+  </w:num>
+  <w:num w:numId="6">
+    <w:abstractNumId w:val="22"/>
+  </w:num>
+  <w:num w:numId="7">
     <w:abstractNumId w:val="18"/>
   </w:num>
-  <w:num w:numId="4">
-    <w:abstractNumId w:val="19"/>
-  </w:num>
-  <w:num w:numId="5">
-    <w:abstractNumId w:val="20"/>
-  </w:num>
-  <w:num w:numId="6">
-    <w:abstractNumId w:val="21"/>
-  </w:num>
-  <w:num w:numId="7">
-    <w:abstractNumId w:val="17"/>
-  </w:num>
   <w:num w:numId="8">
-    <w:abstractNumId w:val="29"/>
+    <w:abstractNumId w:val="30"/>
   </w:num>
   <w:num w:numId="9">
-    <w:abstractNumId w:val="30"/>
+    <w:abstractNumId w:val="31"/>
   </w:num>
   <w:num w:numId="10">
-    <w:abstractNumId w:val="34"/>
+    <w:abstractNumId w:val="35"/>
   </w:num>
   <w:num w:numId="11">
-    <w:abstractNumId w:val="35"/>
+    <w:abstractNumId w:val="36"/>
   </w:num>
   <w:num w:numId="12">
-    <w:abstractNumId w:val="31"/>
+    <w:abstractNumId w:val="32"/>
     <w:lvlOverride w:ilvl="0">
       <w:startOverride w:val="1"/>
     </w:lvlOverride>
   </w:num>
   <w:num w:numId="13">
+    <w:abstractNumId w:val="25"/>
+  </w:num>
+  <w:num w:numId="14">
+    <w:abstractNumId w:val="28"/>
+  </w:num>
+  <w:num w:numId="15">
+    <w:abstractNumId w:val="29"/>
+  </w:num>
+  <w:num w:numId="16">
+    <w:abstractNumId w:val="26"/>
+  </w:num>
+  <w:num w:numId="17">
+    <w:abstractNumId w:val="23"/>
+  </w:num>
+  <w:num w:numId="18">
     <w:abstractNumId w:val="24"/>
   </w:num>
-  <w:num w:numId="14">
-    <w:abstractNumId w:val="27"/>
-  </w:num>
-  <w:num w:numId="15">
-    <w:abstractNumId w:val="28"/>
-  </w:num>
-  <w:num w:numId="16">
-    <w:abstractNumId w:val="25"/>
-  </w:num>
-  <w:num w:numId="17">
-    <w:abstractNumId w:val="22"/>
-  </w:num>
-  <w:num w:numId="18">
-    <w:abstractNumId w:val="23"/>
-  </w:num>
   <w:num w:numId="19">
-    <w:abstractNumId w:val="32"/>
+    <w:abstractNumId w:val="33"/>
     <w:lvlOverride w:ilvl="0">
       <w:startOverride w:val="1"/>
     </w:lvlOverride>
   </w:num>
   <w:num w:numId="20">
-    <w:abstractNumId w:val="16"/>
+    <w:abstractNumId w:val="17"/>
   </w:num>
   <w:num w:numId="21">
-    <w:abstractNumId w:val="26"/>
+    <w:abstractNumId w:val="27"/>
   </w:num>
   <w:num w:numId="22">
-    <w:abstractNumId w:val="37"/>
+    <w:abstractNumId w:val="38"/>
   </w:num>
   <w:num w:numId="23">
     <w:abstractNumId w:val="13"/>
   </w:num>
   <w:num w:numId="24">
-    <w:abstractNumId w:val="15"/>
+    <w:abstractNumId w:val="16"/>
   </w:num>
   <w:num w:numId="25">
     <w:abstractNumId w:val="5"/>
@@ -32910,7 +33892,7 @@
     <w:abstractNumId w:val="12"/>
   </w:num>
   <w:num w:numId="27">
-    <w:abstractNumId w:val="36"/>
+    <w:abstractNumId w:val="37"/>
   </w:num>
   <w:num w:numId="28">
     <w:abstractNumId w:val="2"/>
@@ -32925,7 +33907,7 @@
     <w:abstractNumId w:val="14"/>
   </w:num>
   <w:num w:numId="32">
-    <w:abstractNumId w:val="41"/>
+    <w:abstractNumId w:val="42"/>
   </w:num>
   <w:num w:numId="33">
     <w:abstractNumId w:val="9"/>
@@ -32937,7 +33919,7 @@
     <w:abstractNumId w:val="0"/>
   </w:num>
   <w:num w:numId="36">
-    <w:abstractNumId w:val="39"/>
+    <w:abstractNumId w:val="40"/>
   </w:num>
   <w:num w:numId="37">
     <w:abstractNumId w:val="7"/>
@@ -32946,22 +33928,25 @@
     <w:abstractNumId w:val="6"/>
   </w:num>
   <w:num w:numId="39">
-    <w:abstractNumId w:val="43"/>
+    <w:abstractNumId w:val="44"/>
   </w:num>
   <w:num w:numId="40">
-    <w:abstractNumId w:val="38"/>
+    <w:abstractNumId w:val="39"/>
   </w:num>
   <w:num w:numId="41">
-    <w:abstractNumId w:val="40"/>
+    <w:abstractNumId w:val="41"/>
   </w:num>
   <w:num w:numId="42">
-    <w:abstractNumId w:val="42"/>
+    <w:abstractNumId w:val="43"/>
   </w:num>
   <w:num w:numId="43">
     <w:abstractNumId w:val="8"/>
   </w:num>
   <w:num w:numId="44">
     <w:abstractNumId w:val="3"/>
+  </w:num>
+  <w:num w:numId="45">
+    <w:abstractNumId w:val="15"/>
   </w:num>
 </w:numbering>
 </file>
@@ -33585,6 +34570,7 @@
   <w:style w:type="character" w:default="1" w:styleId="a0">
     <w:name w:val="Default Paragraph Font"/>
     <w:uiPriority w:val="1"/>
+    <w:semiHidden/>
     <w:unhideWhenUsed/>
   </w:style>
   <w:style w:type="table" w:default="1" w:styleId="a1">
@@ -35117,7 +36103,7 @@
 </file>
 
 <file path=customXml/itemProps1.xml><?xml version="1.0" encoding="utf-8"?>
-<ds:datastoreItem xmlns:ds="http://schemas.openxmlformats.org/officeDocument/2006/customXml" ds:itemID="{16B3B3E8-7C67-4D16-990C-7E47BA3CEDA4}">
+<ds:datastoreItem xmlns:ds="http://schemas.openxmlformats.org/officeDocument/2006/customXml" ds:itemID="{83198CB1-296D-4205-BCF7-1C79172D5685}">
   <ds:schemaRefs>
     <ds:schemaRef ds:uri="http://schemas.openxmlformats.org/officeDocument/2006/bibliography"/>
   </ds:schemaRefs>

--- a/master/毕业论文.docx
+++ b/master/毕业论文.docx
@@ -21253,27 +21253,14 @@
         <w:tab/>
         <w:t>(</w:t>
       </w:r>
-      <w:r>
-        <w:fldChar w:fldCharType="begin"/>
-      </w:r>
-      <w:r>
-        <w:instrText xml:space="preserve"> STYLEREF 1 \s </w:instrText>
-      </w:r>
-      <w:r>
-        <w:fldChar w:fldCharType="separate"/>
-      </w:r>
-      <w:r>
-        <w:rPr>
-          <w:noProof/>
-        </w:rPr>
-        <w:t>3</w:t>
-      </w:r>
-      <w:r>
-        <w:rPr>
-          <w:noProof/>
-        </w:rPr>
-        <w:fldChar w:fldCharType="end"/>
-      </w:r>
+      <w:fldSimple w:instr=" STYLEREF 1 \s ">
+        <w:r>
+          <w:rPr>
+            <w:noProof/>
+          </w:rPr>
+          <w:t>3</w:t>
+        </w:r>
+      </w:fldSimple>
       <w:r>
         <w:noBreakHyphen/>
       </w:r>
@@ -22247,24 +22234,14 @@
             <w:r>
               <w:t>(</w:t>
             </w:r>
-            <w:r>
-              <w:fldChar w:fldCharType="begin"/>
-            </w:r>
-            <w:r>
-              <w:instrText xml:space="preserve"> STYLEREF 1 \s </w:instrText>
-            </w:r>
-            <w:r>
-              <w:fldChar w:fldCharType="separate"/>
-            </w:r>
-            <w:r>
-              <w:rPr>
-                <w:noProof/>
-              </w:rPr>
-              <w:t>3</w:t>
-            </w:r>
-            <w:r>
-              <w:fldChar w:fldCharType="end"/>
-            </w:r>
+            <w:fldSimple w:instr=" STYLEREF 1 \s ">
+              <w:r>
+                <w:rPr>
+                  <w:noProof/>
+                </w:rPr>
+                <w:t>3</w:t>
+              </w:r>
+            </w:fldSimple>
             <w:r>
               <w:noBreakHyphen/>
             </w:r>
@@ -22325,24 +22302,14 @@
             <w:r>
               <w:t>(</w:t>
             </w:r>
-            <w:r>
-              <w:fldChar w:fldCharType="begin"/>
-            </w:r>
-            <w:r>
-              <w:instrText xml:space="preserve"> STYLEREF 1 \s </w:instrText>
-            </w:r>
-            <w:r>
-              <w:fldChar w:fldCharType="separate"/>
-            </w:r>
-            <w:r>
-              <w:rPr>
-                <w:noProof/>
-              </w:rPr>
-              <w:t>3</w:t>
-            </w:r>
-            <w:r>
-              <w:fldChar w:fldCharType="end"/>
-            </w:r>
+            <w:fldSimple w:instr=" STYLEREF 1 \s ">
+              <w:r>
+                <w:rPr>
+                  <w:noProof/>
+                </w:rPr>
+                <w:t>3</w:t>
+              </w:r>
+            </w:fldSimple>
             <w:r>
               <w:noBreakHyphen/>
             </w:r>
@@ -23788,27 +23755,14 @@
         <w:tab/>
         <w:t>(</w:t>
       </w:r>
-      <w:r>
-        <w:fldChar w:fldCharType="begin"/>
-      </w:r>
-      <w:r>
-        <w:instrText xml:space="preserve"> STYLEREF 1 \s </w:instrText>
-      </w:r>
-      <w:r>
-        <w:fldChar w:fldCharType="separate"/>
-      </w:r>
-      <w:r>
-        <w:rPr>
-          <w:noProof/>
-        </w:rPr>
-        <w:t>4</w:t>
-      </w:r>
-      <w:r>
-        <w:rPr>
-          <w:noProof/>
-        </w:rPr>
-        <w:fldChar w:fldCharType="end"/>
-      </w:r>
+      <w:fldSimple w:instr=" STYLEREF 1 \s ">
+        <w:r>
+          <w:rPr>
+            <w:noProof/>
+          </w:rPr>
+          <w:t>4</w:t>
+        </w:r>
+      </w:fldSimple>
       <w:r>
         <w:noBreakHyphen/>
       </w:r>
@@ -24569,13 +24523,7 @@
                       <w:rPr>
                         <w:rFonts w:ascii="Cambria Math" w:hAnsi="Cambria Math"/>
                       </w:rPr>
-                      <m:t>frame1.</m:t>
-                    </m:r>
-                    <m:r>
-                      <w:rPr>
-                        <w:rFonts w:ascii="Cambria Math" w:hAnsi="Cambria Math"/>
-                      </w:rPr>
-                      <m:t>height</m:t>
+                      <m:t>frame1.height</m:t>
                     </m:r>
                   </m:den>
                 </m:f>
@@ -24588,27 +24536,14 @@
         <w:tab/>
         <w:t>(</w:t>
       </w:r>
-      <w:r>
-        <w:fldChar w:fldCharType="begin"/>
-      </w:r>
-      <w:r>
-        <w:instrText xml:space="preserve"> STYLEREF 1 \s </w:instrText>
-      </w:r>
-      <w:r>
-        <w:fldChar w:fldCharType="separate"/>
-      </w:r>
-      <w:r>
-        <w:rPr>
-          <w:noProof/>
-        </w:rPr>
-        <w:t>4</w:t>
-      </w:r>
-      <w:r>
-        <w:rPr>
-          <w:noProof/>
-        </w:rPr>
-        <w:fldChar w:fldCharType="end"/>
-      </w:r>
+      <w:fldSimple w:instr=" STYLEREF 1 \s ">
+        <w:r>
+          <w:rPr>
+            <w:noProof/>
+          </w:rPr>
+          <w:t>4</w:t>
+        </w:r>
+      </w:fldSimple>
       <w:r>
         <w:noBreakHyphen/>
       </w:r>
@@ -26752,9 +26687,6 @@
     <w:p>
       <w:pPr>
         <w:pStyle w:val="aff1"/>
-        <w:rPr>
-          <w:rFonts w:hint="eastAsia"/>
-        </w:rPr>
       </w:pPr>
       <w:r>
         <w:rPr>
@@ -27964,27 +27896,14 @@
       <w:r>
         <w:t>(</w:t>
       </w:r>
-      <w:r>
-        <w:fldChar w:fldCharType="begin"/>
-      </w:r>
-      <w:r>
-        <w:instrText xml:space="preserve"> STYLEREF 1 \s </w:instrText>
-      </w:r>
-      <w:r>
-        <w:fldChar w:fldCharType="separate"/>
-      </w:r>
-      <w:r>
-        <w:rPr>
-          <w:noProof/>
-        </w:rPr>
-        <w:t>4</w:t>
-      </w:r>
-      <w:r>
-        <w:rPr>
-          <w:noProof/>
-        </w:rPr>
-        <w:fldChar w:fldCharType="end"/>
-      </w:r>
+      <w:fldSimple w:instr=" STYLEREF 1 \s ">
+        <w:r>
+          <w:rPr>
+            <w:noProof/>
+          </w:rPr>
+          <w:t>4</w:t>
+        </w:r>
+      </w:fldSimple>
       <w:r>
         <w:noBreakHyphen/>
       </w:r>
@@ -29481,27 +29400,14 @@
         <w:tab/>
         <w:t>(</w:t>
       </w:r>
-      <w:r>
-        <w:fldChar w:fldCharType="begin"/>
-      </w:r>
-      <w:r>
-        <w:instrText xml:space="preserve"> STYLEREF 1 \s </w:instrText>
-      </w:r>
-      <w:r>
-        <w:fldChar w:fldCharType="separate"/>
-      </w:r>
-      <w:r>
-        <w:rPr>
-          <w:noProof/>
-        </w:rPr>
-        <w:t>4</w:t>
-      </w:r>
-      <w:r>
-        <w:rPr>
-          <w:noProof/>
-        </w:rPr>
-        <w:fldChar w:fldCharType="end"/>
-      </w:r>
+      <w:fldSimple w:instr=" STYLEREF 1 \s ">
+        <w:r>
+          <w:rPr>
+            <w:noProof/>
+          </w:rPr>
+          <w:t>4</w:t>
+        </w:r>
+      </w:fldSimple>
       <w:r>
         <w:noBreakHyphen/>
       </w:r>
@@ -38646,8 +38552,6 @@
       <w:pPr>
         <w:pStyle w:val="3"/>
       </w:pPr>
-      <w:bookmarkStart w:id="81" w:name="_GoBack"/>
-      <w:bookmarkEnd w:id="81"/>
       <w:r>
         <w:rPr>
           <w:rFonts w:hint="eastAsia"/>
@@ -38881,8 +38785,8 @@
       <w:pPr>
         <w:pStyle w:val="aff3"/>
       </w:pPr>
-      <w:bookmarkStart w:id="82" w:name="_Ref511396942"/>
-      <w:bookmarkStart w:id="83" w:name="_Ref511396935"/>
+      <w:bookmarkStart w:id="81" w:name="_Ref511396942"/>
+      <w:bookmarkStart w:id="82" w:name="_Ref511396935"/>
       <w:r>
         <w:rPr>
           <w:rFonts w:hint="eastAsia"/>
@@ -38964,18 +38868,42 @@
       <w:r>
         <w:fldChar w:fldCharType="end"/>
       </w:r>
+      <w:bookmarkEnd w:id="81"/>
+      <w:r>
+        <w:rPr>
+          <w:rFonts w:hint="eastAsia"/>
+        </w:rPr>
+        <w:t xml:space="preserve"> </w:t>
+      </w:r>
+      <w:r>
+        <w:rPr>
+          <w:rFonts w:hint="eastAsia"/>
+        </w:rPr>
+        <w:t>手势库</w:t>
+      </w:r>
+      <w:r>
+        <w:rPr>
+          <w:rFonts w:hint="eastAsia"/>
+        </w:rPr>
+        <w:t>xml</w:t>
+      </w:r>
+      <w:r>
+        <w:rPr>
+          <w:rFonts w:hint="eastAsia"/>
+        </w:rPr>
+        <w:t>文件的层次结构图</w:t>
+      </w:r>
       <w:bookmarkEnd w:id="82"/>
-      <w:r>
-        <w:rPr>
-          <w:rFonts w:hint="eastAsia"/>
-        </w:rPr>
-        <w:t xml:space="preserve"> </w:t>
-      </w:r>
-      <w:r>
-        <w:rPr>
-          <w:rFonts w:hint="eastAsia"/>
-        </w:rPr>
-        <w:t>手势库</w:t>
+    </w:p>
+    <w:p>
+      <w:pPr>
+        <w:pStyle w:val="aff1"/>
+      </w:pPr>
+      <w:r>
+        <w:rPr>
+          <w:rFonts w:hint="eastAsia"/>
+        </w:rPr>
+        <w:t>构建</w:t>
       </w:r>
       <w:r>
         <w:rPr>
@@ -38987,62 +38915,38 @@
         <w:rPr>
           <w:rFonts w:hint="eastAsia"/>
         </w:rPr>
-        <w:t>文件的层次结构图</w:t>
-      </w:r>
-      <w:bookmarkEnd w:id="83"/>
+        <w:t>文件的一个显著的优点就是文件易于理解，易于编辑，可读性高。但是对于大量数据的解析会比较缓慢，且文件格式复杂，如果读取到内存中会占据大量不必要的格式标签信息，因此对于读取到内存中的模板文件信息，定义了一个协议规范，将</w:t>
+      </w:r>
+      <w:r>
+        <w:rPr>
+          <w:rFonts w:hint="eastAsia"/>
+        </w:rPr>
+        <w:t>xml</w:t>
+      </w:r>
+      <w:r>
+        <w:rPr>
+          <w:rFonts w:hint="eastAsia"/>
+        </w:rPr>
+        <w:t>文件转换成二进制的</w:t>
+      </w:r>
+      <w:r>
+        <w:rPr>
+          <w:rFonts w:hint="eastAsia"/>
+        </w:rPr>
+        <w:t>model</w:t>
+      </w:r>
+      <w:r>
+        <w:rPr>
+          <w:rFonts w:hint="eastAsia"/>
+        </w:rPr>
+        <w:t>文件，用以缩减内存存储消耗。</w:t>
+      </w:r>
     </w:p>
     <w:p>
       <w:pPr>
         <w:pStyle w:val="aff1"/>
       </w:pPr>
       <w:r>
-        <w:rPr>
-          <w:rFonts w:hint="eastAsia"/>
-        </w:rPr>
-        <w:t>构建</w:t>
-      </w:r>
-      <w:r>
-        <w:rPr>
-          <w:rFonts w:hint="eastAsia"/>
-        </w:rPr>
-        <w:t>xml</w:t>
-      </w:r>
-      <w:r>
-        <w:rPr>
-          <w:rFonts w:hint="eastAsia"/>
-        </w:rPr>
-        <w:t>文件的一个显著的优点就是文件易于理解，易于编辑，可读性高。但是对于大量数据的解析会比较缓慢，且文件格式复杂，如果读取到内存中会占据大量不必要的格式标签信息，因此对于读取到内存中的模板文件信息，定义了一个协议规范，将</w:t>
-      </w:r>
-      <w:r>
-        <w:rPr>
-          <w:rFonts w:hint="eastAsia"/>
-        </w:rPr>
-        <w:t>xml</w:t>
-      </w:r>
-      <w:r>
-        <w:rPr>
-          <w:rFonts w:hint="eastAsia"/>
-        </w:rPr>
-        <w:t>文件转换成二进制的</w:t>
-      </w:r>
-      <w:r>
-        <w:rPr>
-          <w:rFonts w:hint="eastAsia"/>
-        </w:rPr>
-        <w:t>model</w:t>
-      </w:r>
-      <w:r>
-        <w:rPr>
-          <w:rFonts w:hint="eastAsia"/>
-        </w:rPr>
-        <w:t>文件，用以缩减内存存储消耗。</w:t>
-      </w:r>
-    </w:p>
-    <w:p>
-      <w:pPr>
-        <w:pStyle w:val="aff1"/>
-      </w:pPr>
-      <w:r>
         <w:t>M</w:t>
       </w:r>
       <w:r>
@@ -39073,13 +38977,43 @@
         <w:rPr>
           <w:rFonts w:hint="eastAsia"/>
         </w:rPr>
-        <w:t>头</w:t>
-      </w:r>
-      <w:r>
-        <w:rPr>
-          <w:rFonts w:hint="eastAsia"/>
-        </w:rPr>
-        <w:t>，结构体如下</w:t>
+        <w:t>Header</w:t>
+      </w:r>
+      <w:r>
+        <w:rPr>
+          <w:rFonts w:hint="eastAsia"/>
+        </w:rPr>
+        <w:t>，</w:t>
+      </w:r>
+      <w:r>
+        <w:rPr>
+          <w:rFonts w:hint="eastAsia"/>
+        </w:rPr>
+        <w:t>用来保存模板文件的基本信息，</w:t>
+      </w:r>
+      <w:r>
+        <w:rPr>
+          <w:rFonts w:hint="eastAsia"/>
+        </w:rPr>
+        <w:t>结构体</w:t>
+      </w:r>
+      <w:r>
+        <w:rPr>
+          <w:rFonts w:hint="eastAsia"/>
+        </w:rPr>
+        <w:t>定义</w:t>
+      </w:r>
+      <w:r>
+        <w:rPr>
+          <w:rFonts w:hint="eastAsia"/>
+        </w:rPr>
+        <w:t>如下</w:t>
+      </w:r>
+      <w:r>
+        <w:rPr>
+          <w:rFonts w:hint="eastAsia"/>
+        </w:rPr>
+        <w:t>：</w:t>
       </w:r>
     </w:p>
     <w:p>
@@ -39392,11 +39326,354 @@
     <w:p>
       <w:pPr>
         <w:pStyle w:val="aff1"/>
-        <w:rPr>
-          <w:rFonts w:hint="eastAsia"/>
-        </w:rPr>
-      </w:pPr>
-    </w:p>
+      </w:pPr>
+      <w:r>
+        <w:rPr>
+          <w:rFonts w:hint="eastAsia"/>
+        </w:rPr>
+        <w:t>然后对于各个手势，定义了一个</w:t>
+      </w:r>
+      <w:r>
+        <w:rPr>
+          <w:rFonts w:hint="eastAsia"/>
+        </w:rPr>
+        <w:t>U</w:t>
+      </w:r>
+      <w:r>
+        <w:t>TF</w:t>
+      </w:r>
+      <w:r>
+        <w:rPr>
+          <w:rFonts w:hint="eastAsia"/>
+        </w:rPr>
+        <w:t>-</w:t>
+      </w:r>
+      <w:r>
+        <w:t>8</w:t>
+      </w:r>
+      <w:r>
+        <w:rPr>
+          <w:rFonts w:hint="eastAsia"/>
+        </w:rPr>
+        <w:t>字符来</w:t>
+      </w:r>
+      <w:r>
+        <w:rPr>
+          <w:rFonts w:hint="eastAsia"/>
+        </w:rPr>
+        <w:t>标识</w:t>
+      </w:r>
+      <w:r>
+        <w:rPr>
+          <w:rFonts w:hint="eastAsia"/>
+        </w:rPr>
+        <w:t>手势轨迹的信息，</w:t>
+      </w:r>
+      <w:r>
+        <w:rPr>
+          <w:rFonts w:hint="eastAsia"/>
+        </w:rPr>
+        <w:t>称为手势标识码，</w:t>
+      </w:r>
+      <w:r>
+        <w:rPr>
+          <w:rFonts w:hint="eastAsia"/>
+        </w:rPr>
+        <w:t>比如，用</w:t>
+      </w:r>
+      <w:r>
+        <w:rPr>
+          <w:rFonts w:hint="eastAsia"/>
+        </w:rPr>
+        <w:t>○</w:t>
+      </w:r>
+      <w:r>
+        <w:rPr>
+          <w:rFonts w:hint="eastAsia"/>
+        </w:rPr>
+        <w:t>（</w:t>
+      </w:r>
+      <w:r>
+        <w:t>UTF-8</w:t>
+      </w:r>
+      <w:r>
+        <w:rPr>
+          <w:rFonts w:hint="eastAsia"/>
+        </w:rPr>
+        <w:t>编码为</w:t>
+      </w:r>
+      <w:r>
+        <w:t>&amp;#x25CB;</w:t>
+      </w:r>
+      <w:r>
+        <w:rPr>
+          <w:rFonts w:hint="eastAsia"/>
+        </w:rPr>
+        <w:t>）来</w:t>
+      </w:r>
+      <w:r>
+        <w:rPr>
+          <w:rFonts w:hint="eastAsia"/>
+        </w:rPr>
+        <w:t>标识</w:t>
+      </w:r>
+      <w:r>
+        <w:rPr>
+          <w:rFonts w:hint="eastAsia"/>
+        </w:rPr>
+        <w:t>圆圈手势。在程序设计中定义</w:t>
+      </w:r>
+      <w:r>
+        <w:rPr>
+          <w:rFonts w:hint="eastAsia"/>
+        </w:rPr>
+        <w:t>Feature</w:t>
+      </w:r>
+      <w:r>
+        <w:rPr>
+          <w:rFonts w:hint="eastAsia"/>
+        </w:rPr>
+        <w:t>Header</w:t>
+      </w:r>
+      <w:r>
+        <w:rPr>
+          <w:rFonts w:hint="eastAsia"/>
+        </w:rPr>
+        <w:t>和</w:t>
+      </w:r>
+      <w:r>
+        <w:rPr>
+          <w:rFonts w:hint="eastAsia"/>
+        </w:rPr>
+        <w:t>Feature</w:t>
+      </w:r>
+      <w:r>
+        <w:rPr>
+          <w:rFonts w:hint="eastAsia"/>
+        </w:rPr>
+        <w:t>结构体</w:t>
+      </w:r>
+      <w:r>
+        <w:rPr>
+          <w:rFonts w:hint="eastAsia"/>
+        </w:rPr>
+        <w:t>与</w:t>
+      </w:r>
+      <w:r>
+        <w:rPr>
+          <w:rFonts w:hint="eastAsia"/>
+        </w:rPr>
+        <w:t>各个手势</w:t>
+      </w:r>
+      <w:r>
+        <w:rPr>
+          <w:rFonts w:hint="eastAsia"/>
+        </w:rPr>
+        <w:t>对应</w:t>
+      </w:r>
+      <w:r>
+        <w:rPr>
+          <w:rFonts w:hint="eastAsia"/>
+        </w:rPr>
+        <w:t>，</w:t>
+      </w:r>
+      <w:r>
+        <w:rPr>
+          <w:rFonts w:hint="eastAsia"/>
+        </w:rPr>
+        <w:t>FeatureHeader</w:t>
+      </w:r>
+      <w:r>
+        <w:rPr>
+          <w:rFonts w:hint="eastAsia"/>
+        </w:rPr>
+        <w:t>结构体中存储了各个手势的基本信息，而</w:t>
+      </w:r>
+      <w:r>
+        <w:rPr>
+          <w:rFonts w:hint="eastAsia"/>
+        </w:rPr>
+        <w:t>Feature</w:t>
+      </w:r>
+      <w:r>
+        <w:rPr>
+          <w:rFonts w:hint="eastAsia"/>
+        </w:rPr>
+        <w:t>结构体中定义了手势的内容，包括手势</w:t>
+      </w:r>
+      <w:r>
+        <w:rPr>
+          <w:rFonts w:hint="eastAsia"/>
+        </w:rPr>
+        <w:t>坐标点的信息。他们的结构体定义如下：</w:t>
+      </w:r>
+    </w:p>
+    <w:p>
+      <w:pPr>
+        <w:pStyle w:val="ab"/>
+      </w:pPr>
+      <w:r>
+        <w:t xml:space="preserve">    struct FeatureHeader</w:t>
+      </w:r>
+    </w:p>
+    <w:p>
+      <w:pPr>
+        <w:pStyle w:val="ab"/>
+      </w:pPr>
+      <w:r>
+        <w:t xml:space="preserve">    {</w:t>
+      </w:r>
+    </w:p>
+    <w:p>
+      <w:pPr>
+        <w:pStyle w:val="ab"/>
+      </w:pPr>
+      <w:r>
+        <w:t xml:space="preserve">        char word[4];</w:t>
+      </w:r>
+    </w:p>
+    <w:p>
+      <w:pPr>
+        <w:pStyle w:val="ab"/>
+      </w:pPr>
+      <w:r>
+        <w:t xml:space="preserve">        int </w:t>
+      </w:r>
+      <w:r>
+        <w:rPr>
+          <w:rFonts w:hint="eastAsia"/>
+        </w:rPr>
+        <w:t>track</w:t>
+      </w:r>
+      <w:r>
+        <w:t>Count;</w:t>
+      </w:r>
+    </w:p>
+    <w:p>
+      <w:pPr>
+        <w:pStyle w:val="ab"/>
+      </w:pPr>
+      <w:r>
+        <w:t xml:space="preserve">        int count;</w:t>
+      </w:r>
+    </w:p>
+    <w:p>
+      <w:pPr>
+        <w:pStyle w:val="ab"/>
+      </w:pPr>
+      <w:r>
+        <w:t xml:space="preserve">    };</w:t>
+      </w:r>
+    </w:p>
+    <w:p>
+      <w:pPr>
+        <w:pStyle w:val="ab"/>
+      </w:pPr>
+      <w:r>
+        <w:t xml:space="preserve">    struct Feature</w:t>
+      </w:r>
+    </w:p>
+    <w:p>
+      <w:pPr>
+        <w:pStyle w:val="ab"/>
+      </w:pPr>
+      <w:r>
+        <w:t xml:space="preserve">    {</w:t>
+      </w:r>
+    </w:p>
+    <w:p>
+      <w:pPr>
+        <w:pStyle w:val="ab"/>
+      </w:pPr>
+      <w:r>
+        <w:t xml:space="preserve">        int </w:t>
+      </w:r>
+      <w:r>
+        <w:rPr>
+          <w:rFonts w:hint="eastAsia"/>
+        </w:rPr>
+        <w:t>track</w:t>
+      </w:r>
+      <w:r>
+        <w:t>Count</w:t>
+      </w:r>
+      <w:r>
+        <w:t>;</w:t>
+      </w:r>
+    </w:p>
+    <w:p>
+      <w:pPr>
+        <w:pStyle w:val="ab"/>
+      </w:pPr>
+      <w:r>
+        <w:t xml:space="preserve">        string word;</w:t>
+      </w:r>
+    </w:p>
+    <w:p>
+      <w:pPr>
+        <w:pStyle w:val="ab"/>
+      </w:pPr>
+      <w:r>
+        <w:t xml:space="preserve">        vector&lt;int&gt; feature;</w:t>
+      </w:r>
+    </w:p>
+    <w:p>
+      <w:pPr>
+        <w:pStyle w:val="ab"/>
+      </w:pPr>
+      <w:r>
+        <w:t xml:space="preserve">    };</w:t>
+      </w:r>
+    </w:p>
+    <w:p>
+      <w:pPr>
+        <w:pStyle w:val="aff1"/>
+      </w:pPr>
+      <w:r>
+        <w:rPr>
+          <w:rFonts w:hint="eastAsia"/>
+        </w:rPr>
+        <w:t>其中</w:t>
+      </w:r>
+      <w:r>
+        <w:rPr>
+          <w:rFonts w:hint="eastAsia"/>
+        </w:rPr>
+        <w:t>word</w:t>
+      </w:r>
+      <w:r>
+        <w:rPr>
+          <w:rFonts w:hint="eastAsia"/>
+        </w:rPr>
+        <w:t>表示手势轨迹的标识码，</w:t>
+      </w:r>
+      <w:r>
+        <w:rPr>
+          <w:rFonts w:hint="eastAsia"/>
+        </w:rPr>
+        <w:t>trackCount</w:t>
+      </w:r>
+      <w:r>
+        <w:rPr>
+          <w:rFonts w:hint="eastAsia"/>
+        </w:rPr>
+        <w:t>表示该单一手势的轨迹数目，设置这个轨迹数目</w:t>
+      </w:r>
+      <w:bookmarkStart w:id="83" w:name="_GoBack"/>
+      <w:bookmarkEnd w:id="83"/>
+    </w:p>
+    <w:p>
+      <w:pPr>
+        <w:pStyle w:val="3"/>
+      </w:pPr>
+      <w:r>
+        <w:rPr>
+          <w:rFonts w:hint="eastAsia"/>
+        </w:rPr>
+        <w:t>模板手势库轨迹处理</w:t>
+      </w:r>
+    </w:p>
+    <w:p/>
     <w:p>
       <w:pPr>
         <w:pStyle w:val="2"/>
@@ -39406,6 +39683,7 @@
         <w:rPr>
           <w:rFonts w:hint="eastAsia"/>
         </w:rPr>
+        <w:lastRenderedPageBreak/>
         <w:t>手势识别的模块设计</w:t>
       </w:r>
       <w:bookmarkEnd w:id="84"/>
@@ -50023,7 +50301,7 @@
 </file>
 
 <file path=customXml/itemProps1.xml><?xml version="1.0" encoding="utf-8"?>
-<ds:datastoreItem xmlns:ds="http://schemas.openxmlformats.org/officeDocument/2006/customXml" ds:itemID="{6FE19E0F-0E64-49B5-A360-AC3F8BC08F0B}">
+<ds:datastoreItem xmlns:ds="http://schemas.openxmlformats.org/officeDocument/2006/customXml" ds:itemID="{685D99CD-3AF6-445F-B45A-70B5D7D53445}">
   <ds:schemaRefs>
     <ds:schemaRef ds:uri="http://schemas.openxmlformats.org/officeDocument/2006/bibliography"/>
   </ds:schemaRefs>
